--- a/task1/Otchetpopervoyrabote.docx
+++ b/task1/Otchetpopervoyrabote.docx
@@ -16,6 +16,95 @@
           <w:sz w:val="28"/>
         </w:rPr>
         <w:t>Отчет по первой работе</w:t>
+      </w:r>
+      <w:bookmarkStart w:id="0" w:name="_GoBack"/>
+      <w:bookmarkEnd w:id="0"/>
+    </w:p>
+    <w:p>
+      <w:pPr>
+        <w:jc w:val="center"/>
+        <w:rPr>
+          <w:rFonts w:asciiTheme="majorHAnsi" w:hAnsiTheme="majorHAnsi" w:cstheme="majorHAnsi"/>
+          <w:sz w:val="28"/>
+          <w:lang w:val="en-US"/>
+        </w:rPr>
+      </w:pPr>
+      <w:r>
+        <w:rPr>
+          <w:rFonts w:asciiTheme="majorHAnsi" w:hAnsiTheme="majorHAnsi" w:cstheme="majorHAnsi"/>
+          <w:sz w:val="28"/>
+          <w:lang w:val="en-US"/>
+        </w:rPr>
+        <w:t>(</w:t>
+      </w:r>
+      <w:proofErr w:type="spellStart"/>
+      <w:r>
+        <w:fldChar w:fldCharType="begin"/>
+      </w:r>
+      <w:r>
+        <w:rPr>
+          <w:lang w:val="en-US"/>
+        </w:rPr>
+        <w:instrText xml:space="preserve"> HYPERLINK "https://github.com/FedorTikunov/nsuparral/tree/master/task1" </w:instrText>
+      </w:r>
+      <w:r>
+        <w:fldChar w:fldCharType="separate"/>
+      </w:r>
+      <w:r>
+        <w:rPr>
+          <w:rStyle w:val="a8"/>
+          <w:lang w:val="en-US"/>
+        </w:rPr>
+        <w:t>nsuparral/</w:t>
+      </w:r>
+      <w:proofErr w:type="spellEnd"/>
+      <w:r>
+        <w:rPr>
+          <w:rStyle w:val="a8"/>
+          <w:lang w:val="en-US"/>
+        </w:rPr>
+        <w:t xml:space="preserve">task1 at master · </w:t>
+      </w:r>
+      <w:proofErr w:type="spellStart"/>
+      <w:r>
+        <w:rPr>
+          <w:rStyle w:val="a8"/>
+          <w:lang w:val="en-US"/>
+        </w:rPr>
+        <w:t>FedorTikunov</w:t>
+      </w:r>
+      <w:proofErr w:type="spellEnd"/>
+      <w:r>
+        <w:rPr>
+          <w:rStyle w:val="a8"/>
+          <w:lang w:val="en-US"/>
+        </w:rPr>
+        <w:t>/</w:t>
+      </w:r>
+      <w:proofErr w:type="spellStart"/>
+      <w:r>
+        <w:rPr>
+          <w:rStyle w:val="a8"/>
+          <w:lang w:val="en-US"/>
+        </w:rPr>
+        <w:t>nsuparral</w:t>
+      </w:r>
+      <w:proofErr w:type="spellEnd"/>
+      <w:r>
+        <w:rPr>
+          <w:rStyle w:val="a8"/>
+          <w:lang w:val="en-US"/>
+        </w:rPr>
+        <w:t xml:space="preserve"> (github.com)</w:t>
+      </w:r>
+      <w:r>
+        <w:fldChar w:fldCharType="end"/>
+      </w:r>
+      <w:r>
+        <w:rPr>
+          <w:lang w:val="en-US"/>
+        </w:rPr>
+        <w:t>)</w:t>
       </w:r>
     </w:p>
     <w:p>
@@ -1648,6 +1737,7 @@
           <w:sz w:val="24"/>
           <w:szCs w:val="24"/>
         </w:rPr>
+        <w:lastRenderedPageBreak/>
         <w:t xml:space="preserve">Код в </w:t>
       </w:r>
       <w:r>
@@ -2036,7 +2126,6 @@
           <w:sz w:val="24"/>
           <w:szCs w:val="24"/>
         </w:rPr>
-        <w:lastRenderedPageBreak/>
         <w:t>КОД</w:t>
       </w:r>
       <w:r>
@@ -2048,8 +2137,6 @@
         </w:rPr>
         <w:t xml:space="preserve">: </w:t>
       </w:r>
-      <w:bookmarkStart w:id="0" w:name="_GoBack"/>
-      <w:bookmarkEnd w:id="0"/>
     </w:p>
     <w:tbl>
       <w:tblPr>
@@ -7452,6 +7539,7 @@
   <w:style w:type="character" w:default="1" w:styleId="a0">
     <w:name w:val="Default Paragraph Font"/>
     <w:uiPriority w:val="1"/>
+    <w:semiHidden/>
     <w:unhideWhenUsed/>
   </w:style>
   <w:style w:type="table" w:default="1" w:styleId="a1">
@@ -7567,6 +7655,18 @@
     <w:name w:val="pl-cce"/>
     <w:basedOn w:val="a0"/>
     <w:rsid w:val="0001456C"/>
+  </w:style>
+  <w:style w:type="character" w:styleId="a8">
+    <w:name w:val="Hyperlink"/>
+    <w:basedOn w:val="a0"/>
+    <w:uiPriority w:val="99"/>
+    <w:semiHidden/>
+    <w:unhideWhenUsed/>
+    <w:rsid w:val="00AF07D9"/>
+    <w:rPr>
+      <w:color w:val="0000FF"/>
+      <w:u w:val="single"/>
+    </w:rPr>
   </w:style>
 </w:styles>
 </file>
@@ -8913,7 +9013,7 @@
 </file>
 
 <file path=customXml/itemProps1.xml><?xml version="1.0" encoding="utf-8"?>
-<ds:datastoreItem xmlns:ds="http://schemas.openxmlformats.org/officeDocument/2006/customXml" ds:itemID="{944FAD39-7F99-4AB0-8AE4-6F56916F652B}">
+<ds:datastoreItem xmlns:ds="http://schemas.openxmlformats.org/officeDocument/2006/customXml" ds:itemID="{D7FADC32-019F-46CA-9A81-7C2FD334036F}">
   <ds:schemaRefs>
     <ds:schemaRef ds:uri="http://schemas.openxmlformats.org/officeDocument/2006/bibliography"/>
   </ds:schemaRefs>

--- a/task1/Otchetpopervoyrabote.docx
+++ b/task1/Otchetpopervoyrabote.docx
@@ -2005,8 +2005,6 @@
         </w:rPr>
         <w:t xml:space="preserve"> соответственно</w:t>
       </w:r>
-      <w:bookmarkStart w:id="0" w:name="_GoBack"/>
-      <w:bookmarkEnd w:id="0"/>
       <w:r>
         <w:rPr>
           <w:rFonts w:asciiTheme="majorHAnsi" w:hAnsiTheme="majorHAnsi" w:cstheme="majorHAnsi"/>
@@ -2551,6 +2549,15 @@
           <w:szCs w:val="24"/>
           <w:lang w:val="en-US"/>
         </w:rPr>
+        <w:t xml:space="preserve"> task1float.c</w:t>
+      </w:r>
+      <w:r>
+        <w:rPr>
+          <w:rFonts w:asciiTheme="majorHAnsi" w:hAnsiTheme="majorHAnsi" w:cstheme="majorHAnsi"/>
+          <w:sz w:val="24"/>
+          <w:szCs w:val="24"/>
+          <w:lang w:val="en-US"/>
+        </w:rPr>
         <w:t xml:space="preserve">: </w:t>
       </w:r>
     </w:p>
@@ -3332,6 +3339,7 @@
         </w:rPr>
         <w:t xml:space="preserve">] = </w:t>
       </w:r>
+      <w:proofErr w:type="spellStart"/>
       <w:proofErr w:type="gramStart"/>
       <w:r>
         <w:rPr>
@@ -3340,7 +3348,26 @@
           <w:szCs w:val="24"/>
           <w:lang w:val="en-US"/>
         </w:rPr>
-        <w:t>sin(</w:t>
+        <w:t>sin</w:t>
+      </w:r>
+      <w:r>
+        <w:rPr>
+          <w:rFonts w:asciiTheme="majorHAnsi" w:hAnsiTheme="majorHAnsi" w:cstheme="majorHAnsi"/>
+          <w:sz w:val="20"/>
+          <w:szCs w:val="24"/>
+          <w:lang w:val="en-US"/>
+        </w:rPr>
+        <w:t>f</w:t>
+      </w:r>
+      <w:proofErr w:type="spellEnd"/>
+      <w:r>
+        <w:rPr>
+          <w:rFonts w:asciiTheme="majorHAnsi" w:hAnsiTheme="majorHAnsi" w:cstheme="majorHAnsi"/>
+          <w:sz w:val="20"/>
+          <w:szCs w:val="24"/>
+          <w:lang w:val="en-US"/>
+        </w:rPr>
+        <w:t>(</w:t>
       </w:r>
       <w:proofErr w:type="gramEnd"/>
       <w:r>
@@ -4558,6 +4585,2161 @@
         </w:rPr>
         <w:t>}</w:t>
       </w:r>
+    </w:p>
+    <w:p>
+      <w:pPr>
+        <w:rPr>
+          <w:rFonts w:asciiTheme="majorHAnsi" w:hAnsiTheme="majorHAnsi" w:cstheme="majorHAnsi"/>
+          <w:sz w:val="20"/>
+          <w:szCs w:val="24"/>
+          <w:lang w:val="en-US"/>
+        </w:rPr>
+      </w:pPr>
+    </w:p>
+    <w:p>
+      <w:pPr>
+        <w:rPr>
+          <w:rFonts w:asciiTheme="majorHAnsi" w:hAnsiTheme="majorHAnsi" w:cstheme="majorHAnsi"/>
+          <w:sz w:val="20"/>
+          <w:szCs w:val="24"/>
+          <w:lang w:val="en-US"/>
+        </w:rPr>
+      </w:pPr>
+    </w:p>
+    <w:p>
+      <w:pPr>
+        <w:tabs>
+          <w:tab w:val="left" w:pos="3720"/>
+        </w:tabs>
+        <w:rPr>
+          <w:rFonts w:asciiTheme="majorHAnsi" w:hAnsiTheme="majorHAnsi" w:cstheme="majorHAnsi"/>
+          <w:sz w:val="20"/>
+          <w:szCs w:val="24"/>
+          <w:lang w:val="en-US"/>
+        </w:rPr>
+      </w:pPr>
+      <w:r>
+        <w:rPr>
+          <w:rFonts w:asciiTheme="majorHAnsi" w:hAnsiTheme="majorHAnsi" w:cstheme="majorHAnsi"/>
+          <w:sz w:val="20"/>
+          <w:szCs w:val="24"/>
+          <w:lang w:val="en-US"/>
+        </w:rPr>
+        <w:tab/>
+      </w:r>
+    </w:p>
+    <w:p>
+      <w:pPr>
+        <w:rPr>
+          <w:rFonts w:asciiTheme="majorHAnsi" w:hAnsiTheme="majorHAnsi" w:cstheme="majorHAnsi"/>
+          <w:sz w:val="24"/>
+          <w:szCs w:val="24"/>
+          <w:lang w:val="en-US"/>
+        </w:rPr>
+      </w:pPr>
+      <w:r>
+        <w:rPr>
+          <w:rFonts w:asciiTheme="majorHAnsi" w:hAnsiTheme="majorHAnsi" w:cstheme="majorHAnsi"/>
+          <w:sz w:val="24"/>
+          <w:szCs w:val="24"/>
+        </w:rPr>
+        <w:t>КОД</w:t>
+      </w:r>
+      <w:r>
+        <w:rPr>
+          <w:rFonts w:asciiTheme="majorHAnsi" w:hAnsiTheme="majorHAnsi" w:cstheme="majorHAnsi"/>
+          <w:sz w:val="24"/>
+          <w:szCs w:val="24"/>
+          <w:lang w:val="en-US"/>
+        </w:rPr>
+        <w:t xml:space="preserve"> task1</w:t>
+      </w:r>
+      <w:r>
+        <w:rPr>
+          <w:rFonts w:asciiTheme="majorHAnsi" w:hAnsiTheme="majorHAnsi" w:cstheme="majorHAnsi"/>
+          <w:sz w:val="24"/>
+          <w:szCs w:val="24"/>
+          <w:lang w:val="en-US"/>
+        </w:rPr>
+        <w:t>double</w:t>
+      </w:r>
+      <w:bookmarkStart w:id="0" w:name="_GoBack"/>
+      <w:bookmarkEnd w:id="0"/>
+      <w:r>
+        <w:rPr>
+          <w:rFonts w:asciiTheme="majorHAnsi" w:hAnsiTheme="majorHAnsi" w:cstheme="majorHAnsi"/>
+          <w:sz w:val="24"/>
+          <w:szCs w:val="24"/>
+          <w:lang w:val="en-US"/>
+        </w:rPr>
+        <w:t xml:space="preserve">.c: </w:t>
+      </w:r>
+    </w:p>
+    <w:p>
+      <w:pPr>
+        <w:rPr>
+          <w:rFonts w:asciiTheme="majorHAnsi" w:hAnsiTheme="majorHAnsi" w:cstheme="majorHAnsi"/>
+          <w:sz w:val="20"/>
+          <w:szCs w:val="24"/>
+          <w:lang w:val="en-US"/>
+        </w:rPr>
+      </w:pPr>
+      <w:r>
+        <w:rPr>
+          <w:rFonts w:asciiTheme="majorHAnsi" w:hAnsiTheme="majorHAnsi" w:cstheme="majorHAnsi"/>
+          <w:sz w:val="20"/>
+          <w:szCs w:val="24"/>
+          <w:lang w:val="en-US"/>
+        </w:rPr>
+        <w:t>#include &lt;</w:t>
+      </w:r>
+      <w:proofErr w:type="spellStart"/>
+      <w:r>
+        <w:rPr>
+          <w:rFonts w:asciiTheme="majorHAnsi" w:hAnsiTheme="majorHAnsi" w:cstheme="majorHAnsi"/>
+          <w:sz w:val="20"/>
+          <w:szCs w:val="24"/>
+          <w:lang w:val="en-US"/>
+        </w:rPr>
+        <w:t>malloc.h</w:t>
+      </w:r>
+      <w:proofErr w:type="spellEnd"/>
+      <w:r>
+        <w:rPr>
+          <w:rFonts w:asciiTheme="majorHAnsi" w:hAnsiTheme="majorHAnsi" w:cstheme="majorHAnsi"/>
+          <w:sz w:val="20"/>
+          <w:szCs w:val="24"/>
+          <w:lang w:val="en-US"/>
+        </w:rPr>
+        <w:t>&gt;</w:t>
+      </w:r>
+    </w:p>
+    <w:p>
+      <w:pPr>
+        <w:rPr>
+          <w:rFonts w:asciiTheme="majorHAnsi" w:hAnsiTheme="majorHAnsi" w:cstheme="majorHAnsi"/>
+          <w:sz w:val="20"/>
+          <w:szCs w:val="24"/>
+          <w:lang w:val="en-US"/>
+        </w:rPr>
+      </w:pPr>
+      <w:r>
+        <w:rPr>
+          <w:rFonts w:asciiTheme="majorHAnsi" w:hAnsiTheme="majorHAnsi" w:cstheme="majorHAnsi"/>
+          <w:sz w:val="20"/>
+          <w:szCs w:val="24"/>
+          <w:lang w:val="en-US"/>
+        </w:rPr>
+        <w:t>#include &lt;</w:t>
+      </w:r>
+      <w:proofErr w:type="spellStart"/>
+      <w:r>
+        <w:rPr>
+          <w:rFonts w:asciiTheme="majorHAnsi" w:hAnsiTheme="majorHAnsi" w:cstheme="majorHAnsi"/>
+          <w:sz w:val="20"/>
+          <w:szCs w:val="24"/>
+          <w:lang w:val="en-US"/>
+        </w:rPr>
+        <w:t>stdio.h</w:t>
+      </w:r>
+      <w:proofErr w:type="spellEnd"/>
+      <w:r>
+        <w:rPr>
+          <w:rFonts w:asciiTheme="majorHAnsi" w:hAnsiTheme="majorHAnsi" w:cstheme="majorHAnsi"/>
+          <w:sz w:val="20"/>
+          <w:szCs w:val="24"/>
+          <w:lang w:val="en-US"/>
+        </w:rPr>
+        <w:t>&gt;</w:t>
+      </w:r>
+    </w:p>
+    <w:p>
+      <w:pPr>
+        <w:rPr>
+          <w:rFonts w:asciiTheme="majorHAnsi" w:hAnsiTheme="majorHAnsi" w:cstheme="majorHAnsi"/>
+          <w:sz w:val="20"/>
+          <w:szCs w:val="24"/>
+          <w:lang w:val="en-US"/>
+        </w:rPr>
+      </w:pPr>
+      <w:r>
+        <w:rPr>
+          <w:rFonts w:asciiTheme="majorHAnsi" w:hAnsiTheme="majorHAnsi" w:cstheme="majorHAnsi"/>
+          <w:sz w:val="20"/>
+          <w:szCs w:val="24"/>
+          <w:lang w:val="en-US"/>
+        </w:rPr>
+        <w:lastRenderedPageBreak/>
+        <w:t>#include &lt;</w:t>
+      </w:r>
+      <w:proofErr w:type="spellStart"/>
+      <w:r>
+        <w:rPr>
+          <w:rFonts w:asciiTheme="majorHAnsi" w:hAnsiTheme="majorHAnsi" w:cstheme="majorHAnsi"/>
+          <w:sz w:val="20"/>
+          <w:szCs w:val="24"/>
+          <w:lang w:val="en-US"/>
+        </w:rPr>
+        <w:t>stdlib.h</w:t>
+      </w:r>
+      <w:proofErr w:type="spellEnd"/>
+      <w:r>
+        <w:rPr>
+          <w:rFonts w:asciiTheme="majorHAnsi" w:hAnsiTheme="majorHAnsi" w:cstheme="majorHAnsi"/>
+          <w:sz w:val="20"/>
+          <w:szCs w:val="24"/>
+          <w:lang w:val="en-US"/>
+        </w:rPr>
+        <w:t>&gt;</w:t>
+      </w:r>
+    </w:p>
+    <w:p>
+      <w:pPr>
+        <w:rPr>
+          <w:rFonts w:asciiTheme="majorHAnsi" w:hAnsiTheme="majorHAnsi" w:cstheme="majorHAnsi"/>
+          <w:sz w:val="20"/>
+          <w:szCs w:val="24"/>
+          <w:lang w:val="en-US"/>
+        </w:rPr>
+      </w:pPr>
+      <w:r>
+        <w:rPr>
+          <w:rFonts w:asciiTheme="majorHAnsi" w:hAnsiTheme="majorHAnsi" w:cstheme="majorHAnsi"/>
+          <w:sz w:val="20"/>
+          <w:szCs w:val="24"/>
+          <w:lang w:val="en-US"/>
+        </w:rPr>
+        <w:t>#include &lt;</w:t>
+      </w:r>
+      <w:proofErr w:type="spellStart"/>
+      <w:r>
+        <w:rPr>
+          <w:rFonts w:asciiTheme="majorHAnsi" w:hAnsiTheme="majorHAnsi" w:cstheme="majorHAnsi"/>
+          <w:sz w:val="20"/>
+          <w:szCs w:val="24"/>
+          <w:lang w:val="en-US"/>
+        </w:rPr>
+        <w:t>math.h</w:t>
+      </w:r>
+      <w:proofErr w:type="spellEnd"/>
+      <w:r>
+        <w:rPr>
+          <w:rFonts w:asciiTheme="majorHAnsi" w:hAnsiTheme="majorHAnsi" w:cstheme="majorHAnsi"/>
+          <w:sz w:val="20"/>
+          <w:szCs w:val="24"/>
+          <w:lang w:val="en-US"/>
+        </w:rPr>
+        <w:t>&gt;</w:t>
+      </w:r>
+    </w:p>
+    <w:p>
+      <w:pPr>
+        <w:rPr>
+          <w:rFonts w:asciiTheme="majorHAnsi" w:hAnsiTheme="majorHAnsi" w:cstheme="majorHAnsi"/>
+          <w:sz w:val="20"/>
+          <w:szCs w:val="24"/>
+          <w:lang w:val="en-US"/>
+        </w:rPr>
+      </w:pPr>
+      <w:r>
+        <w:rPr>
+          <w:rFonts w:asciiTheme="majorHAnsi" w:hAnsiTheme="majorHAnsi" w:cstheme="majorHAnsi"/>
+          <w:sz w:val="20"/>
+          <w:szCs w:val="24"/>
+          <w:lang w:val="en-US"/>
+        </w:rPr>
+        <w:t>#include &lt;</w:t>
+      </w:r>
+      <w:proofErr w:type="spellStart"/>
+      <w:r>
+        <w:rPr>
+          <w:rFonts w:asciiTheme="majorHAnsi" w:hAnsiTheme="majorHAnsi" w:cstheme="majorHAnsi"/>
+          <w:sz w:val="20"/>
+          <w:szCs w:val="24"/>
+          <w:lang w:val="en-US"/>
+        </w:rPr>
+        <w:t>time.h</w:t>
+      </w:r>
+      <w:proofErr w:type="spellEnd"/>
+      <w:r>
+        <w:rPr>
+          <w:rFonts w:asciiTheme="majorHAnsi" w:hAnsiTheme="majorHAnsi" w:cstheme="majorHAnsi"/>
+          <w:sz w:val="20"/>
+          <w:szCs w:val="24"/>
+          <w:lang w:val="en-US"/>
+        </w:rPr>
+        <w:t>&gt;</w:t>
+      </w:r>
+    </w:p>
+    <w:p>
+      <w:pPr>
+        <w:rPr>
+          <w:rFonts w:asciiTheme="majorHAnsi" w:hAnsiTheme="majorHAnsi" w:cstheme="majorHAnsi"/>
+          <w:sz w:val="20"/>
+          <w:szCs w:val="24"/>
+          <w:lang w:val="en-US"/>
+        </w:rPr>
+      </w:pPr>
+    </w:p>
+    <w:p>
+      <w:pPr>
+        <w:rPr>
+          <w:rFonts w:asciiTheme="majorHAnsi" w:hAnsiTheme="majorHAnsi" w:cstheme="majorHAnsi"/>
+          <w:sz w:val="20"/>
+          <w:szCs w:val="24"/>
+          <w:lang w:val="en-US"/>
+        </w:rPr>
+      </w:pPr>
+      <w:r>
+        <w:rPr>
+          <w:rFonts w:asciiTheme="majorHAnsi" w:hAnsiTheme="majorHAnsi" w:cstheme="majorHAnsi"/>
+          <w:sz w:val="20"/>
+          <w:szCs w:val="24"/>
+          <w:lang w:val="en-US"/>
+        </w:rPr>
+        <w:t xml:space="preserve">#define FORMAT </w:t>
+      </w:r>
+      <w:r>
+        <w:rPr>
+          <w:rFonts w:asciiTheme="majorHAnsi" w:hAnsiTheme="majorHAnsi" w:cstheme="majorHAnsi"/>
+          <w:sz w:val="20"/>
+          <w:szCs w:val="24"/>
+          <w:lang w:val="en-US"/>
+        </w:rPr>
+        <w:t>double</w:t>
+      </w:r>
+    </w:p>
+    <w:p>
+      <w:pPr>
+        <w:rPr>
+          <w:rFonts w:asciiTheme="majorHAnsi" w:hAnsiTheme="majorHAnsi" w:cstheme="majorHAnsi"/>
+          <w:sz w:val="20"/>
+          <w:szCs w:val="24"/>
+          <w:lang w:val="en-US"/>
+        </w:rPr>
+      </w:pPr>
+      <w:r>
+        <w:rPr>
+          <w:rFonts w:asciiTheme="majorHAnsi" w:hAnsiTheme="majorHAnsi" w:cstheme="majorHAnsi"/>
+          <w:sz w:val="20"/>
+          <w:szCs w:val="24"/>
+          <w:lang w:val="en-US"/>
+        </w:rPr>
+        <w:t>#define PFORMAT "summa = %0.23</w:t>
+      </w:r>
+      <w:r>
+        <w:rPr>
+          <w:rFonts w:asciiTheme="majorHAnsi" w:hAnsiTheme="majorHAnsi" w:cstheme="majorHAnsi"/>
+          <w:sz w:val="20"/>
+          <w:szCs w:val="24"/>
+          <w:lang w:val="en-US"/>
+        </w:rPr>
+        <w:t>l</w:t>
+      </w:r>
+      <w:r>
+        <w:rPr>
+          <w:rFonts w:asciiTheme="majorHAnsi" w:hAnsiTheme="majorHAnsi" w:cstheme="majorHAnsi"/>
+          <w:sz w:val="20"/>
+          <w:szCs w:val="24"/>
+          <w:lang w:val="en-US"/>
+        </w:rPr>
+        <w:t>f\n"</w:t>
+      </w:r>
+      <w:r>
+        <w:rPr>
+          <w:rFonts w:asciiTheme="majorHAnsi" w:hAnsiTheme="majorHAnsi" w:cstheme="majorHAnsi"/>
+          <w:sz w:val="20"/>
+          <w:szCs w:val="24"/>
+          <w:lang w:val="en-US"/>
+        </w:rPr>
+        <w:tab/>
+      </w:r>
+    </w:p>
+    <w:p>
+      <w:pPr>
+        <w:rPr>
+          <w:rFonts w:asciiTheme="majorHAnsi" w:hAnsiTheme="majorHAnsi" w:cstheme="majorHAnsi"/>
+          <w:sz w:val="20"/>
+          <w:szCs w:val="24"/>
+          <w:lang w:val="en-US"/>
+        </w:rPr>
+      </w:pPr>
+      <w:r>
+        <w:rPr>
+          <w:rFonts w:asciiTheme="majorHAnsi" w:hAnsiTheme="majorHAnsi" w:cstheme="majorHAnsi"/>
+          <w:sz w:val="20"/>
+          <w:szCs w:val="24"/>
+          <w:lang w:val="en-US"/>
+        </w:rPr>
+        <w:t>#define MAX_SIZE 10000000</w:t>
+      </w:r>
+    </w:p>
+    <w:p>
+      <w:pPr>
+        <w:rPr>
+          <w:rFonts w:asciiTheme="majorHAnsi" w:hAnsiTheme="majorHAnsi" w:cstheme="majorHAnsi"/>
+          <w:sz w:val="20"/>
+          <w:szCs w:val="24"/>
+          <w:lang w:val="en-US"/>
+        </w:rPr>
+      </w:pPr>
+    </w:p>
+    <w:p>
+      <w:pPr>
+        <w:rPr>
+          <w:rFonts w:asciiTheme="majorHAnsi" w:hAnsiTheme="majorHAnsi" w:cstheme="majorHAnsi"/>
+          <w:sz w:val="20"/>
+          <w:szCs w:val="24"/>
+          <w:lang w:val="en-US"/>
+        </w:rPr>
+      </w:pPr>
+      <w:r>
+        <w:rPr>
+          <w:rFonts w:asciiTheme="majorHAnsi" w:hAnsiTheme="majorHAnsi" w:cstheme="majorHAnsi"/>
+          <w:sz w:val="20"/>
+          <w:szCs w:val="24"/>
+          <w:lang w:val="en-US"/>
+        </w:rPr>
+        <w:t xml:space="preserve">void </w:t>
+      </w:r>
+      <w:proofErr w:type="spellStart"/>
+      <w:proofErr w:type="gramStart"/>
+      <w:r>
+        <w:rPr>
+          <w:rFonts w:asciiTheme="majorHAnsi" w:hAnsiTheme="majorHAnsi" w:cstheme="majorHAnsi"/>
+          <w:sz w:val="20"/>
+          <w:szCs w:val="24"/>
+          <w:lang w:val="en-US"/>
+        </w:rPr>
+        <w:t>funcArray</w:t>
+      </w:r>
+      <w:proofErr w:type="spellEnd"/>
+      <w:r>
+        <w:rPr>
+          <w:rFonts w:asciiTheme="majorHAnsi" w:hAnsiTheme="majorHAnsi" w:cstheme="majorHAnsi"/>
+          <w:sz w:val="20"/>
+          <w:szCs w:val="24"/>
+          <w:lang w:val="en-US"/>
+        </w:rPr>
+        <w:t>(</w:t>
+      </w:r>
+      <w:proofErr w:type="gramEnd"/>
+      <w:r>
+        <w:rPr>
+          <w:rFonts w:asciiTheme="majorHAnsi" w:hAnsiTheme="majorHAnsi" w:cstheme="majorHAnsi"/>
+          <w:sz w:val="20"/>
+          <w:szCs w:val="24"/>
+          <w:lang w:val="en-US"/>
+        </w:rPr>
+        <w:t xml:space="preserve">FORMAT* </w:t>
+      </w:r>
+      <w:proofErr w:type="spellStart"/>
+      <w:r>
+        <w:rPr>
+          <w:rFonts w:asciiTheme="majorHAnsi" w:hAnsiTheme="majorHAnsi" w:cstheme="majorHAnsi"/>
+          <w:sz w:val="20"/>
+          <w:szCs w:val="24"/>
+          <w:lang w:val="en-US"/>
+        </w:rPr>
+        <w:t>arr</w:t>
+      </w:r>
+      <w:proofErr w:type="spellEnd"/>
+      <w:r>
+        <w:rPr>
+          <w:rFonts w:asciiTheme="majorHAnsi" w:hAnsiTheme="majorHAnsi" w:cstheme="majorHAnsi"/>
+          <w:sz w:val="20"/>
+          <w:szCs w:val="24"/>
+          <w:lang w:val="en-US"/>
+        </w:rPr>
+        <w:t xml:space="preserve">, </w:t>
+      </w:r>
+      <w:proofErr w:type="spellStart"/>
+      <w:r>
+        <w:rPr>
+          <w:rFonts w:asciiTheme="majorHAnsi" w:hAnsiTheme="majorHAnsi" w:cstheme="majorHAnsi"/>
+          <w:sz w:val="20"/>
+          <w:szCs w:val="24"/>
+          <w:lang w:val="en-US"/>
+        </w:rPr>
+        <w:t>size_t</w:t>
+      </w:r>
+      <w:proofErr w:type="spellEnd"/>
+      <w:r>
+        <w:rPr>
+          <w:rFonts w:asciiTheme="majorHAnsi" w:hAnsiTheme="majorHAnsi" w:cstheme="majorHAnsi"/>
+          <w:sz w:val="20"/>
+          <w:szCs w:val="24"/>
+          <w:lang w:val="en-US"/>
+        </w:rPr>
+        <w:t xml:space="preserve"> </w:t>
+      </w:r>
+      <w:proofErr w:type="spellStart"/>
+      <w:r>
+        <w:rPr>
+          <w:rFonts w:asciiTheme="majorHAnsi" w:hAnsiTheme="majorHAnsi" w:cstheme="majorHAnsi"/>
+          <w:sz w:val="20"/>
+          <w:szCs w:val="24"/>
+          <w:lang w:val="en-US"/>
+        </w:rPr>
+        <w:t>len</w:t>
+      </w:r>
+      <w:proofErr w:type="spellEnd"/>
+      <w:r>
+        <w:rPr>
+          <w:rFonts w:asciiTheme="majorHAnsi" w:hAnsiTheme="majorHAnsi" w:cstheme="majorHAnsi"/>
+          <w:sz w:val="20"/>
+          <w:szCs w:val="24"/>
+          <w:lang w:val="en-US"/>
+        </w:rPr>
+        <w:t>) {</w:t>
+      </w:r>
+    </w:p>
+    <w:p>
+      <w:pPr>
+        <w:rPr>
+          <w:rFonts w:asciiTheme="majorHAnsi" w:hAnsiTheme="majorHAnsi" w:cstheme="majorHAnsi"/>
+          <w:sz w:val="20"/>
+          <w:szCs w:val="24"/>
+          <w:lang w:val="en-US"/>
+        </w:rPr>
+      </w:pPr>
+    </w:p>
+    <w:p>
+      <w:pPr>
+        <w:rPr>
+          <w:rFonts w:asciiTheme="majorHAnsi" w:hAnsiTheme="majorHAnsi" w:cstheme="majorHAnsi"/>
+          <w:sz w:val="20"/>
+          <w:szCs w:val="24"/>
+          <w:lang w:val="en-US"/>
+        </w:rPr>
+      </w:pPr>
+      <w:r>
+        <w:rPr>
+          <w:rFonts w:asciiTheme="majorHAnsi" w:hAnsiTheme="majorHAnsi" w:cstheme="majorHAnsi"/>
+          <w:sz w:val="20"/>
+          <w:szCs w:val="24"/>
+          <w:lang w:val="en-US"/>
+        </w:rPr>
+        <w:tab/>
+        <w:t>FORMAT step = 3.141592653589783 * 2 / MAX_SIZE;</w:t>
+      </w:r>
+    </w:p>
+    <w:p>
+      <w:pPr>
+        <w:rPr>
+          <w:rFonts w:asciiTheme="majorHAnsi" w:hAnsiTheme="majorHAnsi" w:cstheme="majorHAnsi"/>
+          <w:sz w:val="20"/>
+          <w:szCs w:val="24"/>
+          <w:lang w:val="en-US"/>
+        </w:rPr>
+      </w:pPr>
+    </w:p>
+    <w:p>
+      <w:pPr>
+        <w:rPr>
+          <w:rFonts w:asciiTheme="majorHAnsi" w:hAnsiTheme="majorHAnsi" w:cstheme="majorHAnsi"/>
+          <w:sz w:val="20"/>
+          <w:szCs w:val="24"/>
+          <w:lang w:val="en-US"/>
+        </w:rPr>
+      </w:pPr>
+      <w:r>
+        <w:rPr>
+          <w:rFonts w:asciiTheme="majorHAnsi" w:hAnsiTheme="majorHAnsi" w:cstheme="majorHAnsi"/>
+          <w:sz w:val="20"/>
+          <w:szCs w:val="24"/>
+          <w:lang w:val="en-US"/>
+        </w:rPr>
+        <w:tab/>
+        <w:t xml:space="preserve">#pragma acc data </w:t>
+      </w:r>
+      <w:proofErr w:type="spellStart"/>
+      <w:r>
+        <w:rPr>
+          <w:rFonts w:asciiTheme="majorHAnsi" w:hAnsiTheme="majorHAnsi" w:cstheme="majorHAnsi"/>
+          <w:sz w:val="20"/>
+          <w:szCs w:val="24"/>
+          <w:lang w:val="en-US"/>
+        </w:rPr>
+        <w:t>copyin</w:t>
+      </w:r>
+      <w:proofErr w:type="spellEnd"/>
+      <w:r>
+        <w:rPr>
+          <w:rFonts w:asciiTheme="majorHAnsi" w:hAnsiTheme="majorHAnsi" w:cstheme="majorHAnsi"/>
+          <w:sz w:val="20"/>
+          <w:szCs w:val="24"/>
+          <w:lang w:val="en-US"/>
+        </w:rPr>
+        <w:t>(step)</w:t>
+      </w:r>
+    </w:p>
+    <w:p>
+      <w:pPr>
+        <w:rPr>
+          <w:rFonts w:asciiTheme="majorHAnsi" w:hAnsiTheme="majorHAnsi" w:cstheme="majorHAnsi"/>
+          <w:sz w:val="20"/>
+          <w:szCs w:val="24"/>
+          <w:lang w:val="en-US"/>
+        </w:rPr>
+      </w:pPr>
+      <w:r>
+        <w:rPr>
+          <w:rFonts w:asciiTheme="majorHAnsi" w:hAnsiTheme="majorHAnsi" w:cstheme="majorHAnsi"/>
+          <w:sz w:val="20"/>
+          <w:szCs w:val="24"/>
+          <w:lang w:val="en-US"/>
+        </w:rPr>
+        <w:tab/>
+        <w:t xml:space="preserve">#pragma acc parallel loop gang </w:t>
+      </w:r>
+      <w:proofErr w:type="spellStart"/>
+      <w:r>
+        <w:rPr>
+          <w:rFonts w:asciiTheme="majorHAnsi" w:hAnsiTheme="majorHAnsi" w:cstheme="majorHAnsi"/>
+          <w:sz w:val="20"/>
+          <w:szCs w:val="24"/>
+          <w:lang w:val="en-US"/>
+        </w:rPr>
+        <w:t>num_</w:t>
+      </w:r>
+      <w:proofErr w:type="gramStart"/>
+      <w:r>
+        <w:rPr>
+          <w:rFonts w:asciiTheme="majorHAnsi" w:hAnsiTheme="majorHAnsi" w:cstheme="majorHAnsi"/>
+          <w:sz w:val="20"/>
+          <w:szCs w:val="24"/>
+          <w:lang w:val="en-US"/>
+        </w:rPr>
+        <w:t>gangs</w:t>
+      </w:r>
+      <w:proofErr w:type="spellEnd"/>
+      <w:r>
+        <w:rPr>
+          <w:rFonts w:asciiTheme="majorHAnsi" w:hAnsiTheme="majorHAnsi" w:cstheme="majorHAnsi"/>
+          <w:sz w:val="20"/>
+          <w:szCs w:val="24"/>
+          <w:lang w:val="en-US"/>
+        </w:rPr>
+        <w:t>(</w:t>
+      </w:r>
+      <w:proofErr w:type="gramEnd"/>
+      <w:r>
+        <w:rPr>
+          <w:rFonts w:asciiTheme="majorHAnsi" w:hAnsiTheme="majorHAnsi" w:cstheme="majorHAnsi"/>
+          <w:sz w:val="20"/>
+          <w:szCs w:val="24"/>
+          <w:lang w:val="en-US"/>
+        </w:rPr>
+        <w:t xml:space="preserve">2048) vector </w:t>
+      </w:r>
+      <w:proofErr w:type="spellStart"/>
+      <w:r>
+        <w:rPr>
+          <w:rFonts w:asciiTheme="majorHAnsi" w:hAnsiTheme="majorHAnsi" w:cstheme="majorHAnsi"/>
+          <w:sz w:val="20"/>
+          <w:szCs w:val="24"/>
+          <w:lang w:val="en-US"/>
+        </w:rPr>
+        <w:t>vector_length</w:t>
+      </w:r>
+      <w:proofErr w:type="spellEnd"/>
+      <w:r>
+        <w:rPr>
+          <w:rFonts w:asciiTheme="majorHAnsi" w:hAnsiTheme="majorHAnsi" w:cstheme="majorHAnsi"/>
+          <w:sz w:val="20"/>
+          <w:szCs w:val="24"/>
+          <w:lang w:val="en-US"/>
+        </w:rPr>
+        <w:t>(64), present(</w:t>
+      </w:r>
+      <w:proofErr w:type="spellStart"/>
+      <w:r>
+        <w:rPr>
+          <w:rFonts w:asciiTheme="majorHAnsi" w:hAnsiTheme="majorHAnsi" w:cstheme="majorHAnsi"/>
+          <w:sz w:val="20"/>
+          <w:szCs w:val="24"/>
+          <w:lang w:val="en-US"/>
+        </w:rPr>
+        <w:t>arr</w:t>
+      </w:r>
+      <w:proofErr w:type="spellEnd"/>
+      <w:r>
+        <w:rPr>
+          <w:rFonts w:asciiTheme="majorHAnsi" w:hAnsiTheme="majorHAnsi" w:cstheme="majorHAnsi"/>
+          <w:sz w:val="20"/>
+          <w:szCs w:val="24"/>
+          <w:lang w:val="en-US"/>
+        </w:rPr>
+        <w:t>)</w:t>
+      </w:r>
+    </w:p>
+    <w:p>
+      <w:pPr>
+        <w:rPr>
+          <w:rFonts w:asciiTheme="majorHAnsi" w:hAnsiTheme="majorHAnsi" w:cstheme="majorHAnsi"/>
+          <w:sz w:val="20"/>
+          <w:szCs w:val="24"/>
+          <w:lang w:val="en-US"/>
+        </w:rPr>
+      </w:pPr>
+      <w:r>
+        <w:rPr>
+          <w:rFonts w:asciiTheme="majorHAnsi" w:hAnsiTheme="majorHAnsi" w:cstheme="majorHAnsi"/>
+          <w:sz w:val="20"/>
+          <w:szCs w:val="24"/>
+          <w:lang w:val="en-US"/>
+        </w:rPr>
+        <w:tab/>
+        <w:t>for (</w:t>
+      </w:r>
+      <w:proofErr w:type="spellStart"/>
+      <w:r>
+        <w:rPr>
+          <w:rFonts w:asciiTheme="majorHAnsi" w:hAnsiTheme="majorHAnsi" w:cstheme="majorHAnsi"/>
+          <w:sz w:val="20"/>
+          <w:szCs w:val="24"/>
+          <w:lang w:val="en-US"/>
+        </w:rPr>
+        <w:t>size_t</w:t>
+      </w:r>
+      <w:proofErr w:type="spellEnd"/>
+      <w:r>
+        <w:rPr>
+          <w:rFonts w:asciiTheme="majorHAnsi" w:hAnsiTheme="majorHAnsi" w:cstheme="majorHAnsi"/>
+          <w:sz w:val="20"/>
+          <w:szCs w:val="24"/>
+          <w:lang w:val="en-US"/>
+        </w:rPr>
+        <w:t xml:space="preserve"> </w:t>
+      </w:r>
+      <w:proofErr w:type="spellStart"/>
+      <w:r>
+        <w:rPr>
+          <w:rFonts w:asciiTheme="majorHAnsi" w:hAnsiTheme="majorHAnsi" w:cstheme="majorHAnsi"/>
+          <w:sz w:val="20"/>
+          <w:szCs w:val="24"/>
+          <w:lang w:val="en-US"/>
+        </w:rPr>
+        <w:t>i</w:t>
+      </w:r>
+      <w:proofErr w:type="spellEnd"/>
+      <w:r>
+        <w:rPr>
+          <w:rFonts w:asciiTheme="majorHAnsi" w:hAnsiTheme="majorHAnsi" w:cstheme="majorHAnsi"/>
+          <w:sz w:val="20"/>
+          <w:szCs w:val="24"/>
+          <w:lang w:val="en-US"/>
+        </w:rPr>
+        <w:t xml:space="preserve"> = 0; </w:t>
+      </w:r>
+      <w:proofErr w:type="spellStart"/>
+      <w:r>
+        <w:rPr>
+          <w:rFonts w:asciiTheme="majorHAnsi" w:hAnsiTheme="majorHAnsi" w:cstheme="majorHAnsi"/>
+          <w:sz w:val="20"/>
+          <w:szCs w:val="24"/>
+          <w:lang w:val="en-US"/>
+        </w:rPr>
+        <w:t>i</w:t>
+      </w:r>
+      <w:proofErr w:type="spellEnd"/>
+      <w:r>
+        <w:rPr>
+          <w:rFonts w:asciiTheme="majorHAnsi" w:hAnsiTheme="majorHAnsi" w:cstheme="majorHAnsi"/>
+          <w:sz w:val="20"/>
+          <w:szCs w:val="24"/>
+          <w:lang w:val="en-US"/>
+        </w:rPr>
+        <w:t xml:space="preserve"> &lt; </w:t>
+      </w:r>
+      <w:proofErr w:type="spellStart"/>
+      <w:r>
+        <w:rPr>
+          <w:rFonts w:asciiTheme="majorHAnsi" w:hAnsiTheme="majorHAnsi" w:cstheme="majorHAnsi"/>
+          <w:sz w:val="20"/>
+          <w:szCs w:val="24"/>
+          <w:lang w:val="en-US"/>
+        </w:rPr>
+        <w:t>len</w:t>
+      </w:r>
+      <w:proofErr w:type="spellEnd"/>
+      <w:r>
+        <w:rPr>
+          <w:rFonts w:asciiTheme="majorHAnsi" w:hAnsiTheme="majorHAnsi" w:cstheme="majorHAnsi"/>
+          <w:sz w:val="20"/>
+          <w:szCs w:val="24"/>
+          <w:lang w:val="en-US"/>
+        </w:rPr>
+        <w:t xml:space="preserve">; </w:t>
+      </w:r>
+      <w:proofErr w:type="spellStart"/>
+      <w:r>
+        <w:rPr>
+          <w:rFonts w:asciiTheme="majorHAnsi" w:hAnsiTheme="majorHAnsi" w:cstheme="majorHAnsi"/>
+          <w:sz w:val="20"/>
+          <w:szCs w:val="24"/>
+          <w:lang w:val="en-US"/>
+        </w:rPr>
+        <w:t>i</w:t>
+      </w:r>
+      <w:proofErr w:type="spellEnd"/>
+      <w:r>
+        <w:rPr>
+          <w:rFonts w:asciiTheme="majorHAnsi" w:hAnsiTheme="majorHAnsi" w:cstheme="majorHAnsi"/>
+          <w:sz w:val="20"/>
+          <w:szCs w:val="24"/>
+          <w:lang w:val="en-US"/>
+        </w:rPr>
+        <w:t>++)</w:t>
+      </w:r>
+    </w:p>
+    <w:p>
+      <w:pPr>
+        <w:rPr>
+          <w:rFonts w:asciiTheme="majorHAnsi" w:hAnsiTheme="majorHAnsi" w:cstheme="majorHAnsi"/>
+          <w:sz w:val="20"/>
+          <w:szCs w:val="24"/>
+          <w:lang w:val="en-US"/>
+        </w:rPr>
+      </w:pPr>
+      <w:r>
+        <w:rPr>
+          <w:rFonts w:asciiTheme="majorHAnsi" w:hAnsiTheme="majorHAnsi" w:cstheme="majorHAnsi"/>
+          <w:sz w:val="20"/>
+          <w:szCs w:val="24"/>
+          <w:lang w:val="en-US"/>
+        </w:rPr>
+        <w:tab/>
+        <w:t>{</w:t>
+      </w:r>
+    </w:p>
+    <w:p>
+      <w:pPr>
+        <w:rPr>
+          <w:rFonts w:asciiTheme="majorHAnsi" w:hAnsiTheme="majorHAnsi" w:cstheme="majorHAnsi"/>
+          <w:sz w:val="20"/>
+          <w:szCs w:val="24"/>
+          <w:lang w:val="en-US"/>
+        </w:rPr>
+      </w:pPr>
+      <w:r>
+        <w:rPr>
+          <w:rFonts w:asciiTheme="majorHAnsi" w:hAnsiTheme="majorHAnsi" w:cstheme="majorHAnsi"/>
+          <w:sz w:val="20"/>
+          <w:szCs w:val="24"/>
+          <w:lang w:val="en-US"/>
+        </w:rPr>
+        <w:tab/>
+      </w:r>
+      <w:r>
+        <w:rPr>
+          <w:rFonts w:asciiTheme="majorHAnsi" w:hAnsiTheme="majorHAnsi" w:cstheme="majorHAnsi"/>
+          <w:sz w:val="20"/>
+          <w:szCs w:val="24"/>
+          <w:lang w:val="en-US"/>
+        </w:rPr>
+        <w:tab/>
+      </w:r>
+      <w:proofErr w:type="spellStart"/>
+      <w:r>
+        <w:rPr>
+          <w:rFonts w:asciiTheme="majorHAnsi" w:hAnsiTheme="majorHAnsi" w:cstheme="majorHAnsi"/>
+          <w:sz w:val="20"/>
+          <w:szCs w:val="24"/>
+          <w:lang w:val="en-US"/>
+        </w:rPr>
+        <w:t>arr</w:t>
+      </w:r>
+      <w:proofErr w:type="spellEnd"/>
+      <w:r>
+        <w:rPr>
+          <w:rFonts w:asciiTheme="majorHAnsi" w:hAnsiTheme="majorHAnsi" w:cstheme="majorHAnsi"/>
+          <w:sz w:val="20"/>
+          <w:szCs w:val="24"/>
+          <w:lang w:val="en-US"/>
+        </w:rPr>
+        <w:t>[</w:t>
+      </w:r>
+      <w:proofErr w:type="spellStart"/>
+      <w:r>
+        <w:rPr>
+          <w:rFonts w:asciiTheme="majorHAnsi" w:hAnsiTheme="majorHAnsi" w:cstheme="majorHAnsi"/>
+          <w:sz w:val="20"/>
+          <w:szCs w:val="24"/>
+          <w:lang w:val="en-US"/>
+        </w:rPr>
+        <w:t>i</w:t>
+      </w:r>
+      <w:proofErr w:type="spellEnd"/>
+      <w:r>
+        <w:rPr>
+          <w:rFonts w:asciiTheme="majorHAnsi" w:hAnsiTheme="majorHAnsi" w:cstheme="majorHAnsi"/>
+          <w:sz w:val="20"/>
+          <w:szCs w:val="24"/>
+          <w:lang w:val="en-US"/>
+        </w:rPr>
+        <w:t xml:space="preserve">] = </w:t>
+      </w:r>
+      <w:proofErr w:type="spellStart"/>
+      <w:proofErr w:type="gramStart"/>
+      <w:r>
+        <w:rPr>
+          <w:rFonts w:asciiTheme="majorHAnsi" w:hAnsiTheme="majorHAnsi" w:cstheme="majorHAnsi"/>
+          <w:sz w:val="20"/>
+          <w:szCs w:val="24"/>
+          <w:lang w:val="en-US"/>
+        </w:rPr>
+        <w:t>sin</w:t>
+      </w:r>
+      <w:r>
+        <w:rPr>
+          <w:rFonts w:asciiTheme="majorHAnsi" w:hAnsiTheme="majorHAnsi" w:cstheme="majorHAnsi"/>
+          <w:sz w:val="20"/>
+          <w:szCs w:val="24"/>
+          <w:lang w:val="en-US"/>
+        </w:rPr>
+        <w:t>f</w:t>
+      </w:r>
+      <w:proofErr w:type="spellEnd"/>
+      <w:r>
+        <w:rPr>
+          <w:rFonts w:asciiTheme="majorHAnsi" w:hAnsiTheme="majorHAnsi" w:cstheme="majorHAnsi"/>
+          <w:sz w:val="20"/>
+          <w:szCs w:val="24"/>
+          <w:lang w:val="en-US"/>
+        </w:rPr>
+        <w:t>(</w:t>
+      </w:r>
+      <w:proofErr w:type="gramEnd"/>
+      <w:r>
+        <w:rPr>
+          <w:rFonts w:asciiTheme="majorHAnsi" w:hAnsiTheme="majorHAnsi" w:cstheme="majorHAnsi"/>
+          <w:sz w:val="20"/>
+          <w:szCs w:val="24"/>
+          <w:lang w:val="en-US"/>
+        </w:rPr>
+        <w:t xml:space="preserve">step * </w:t>
+      </w:r>
+      <w:proofErr w:type="spellStart"/>
+      <w:r>
+        <w:rPr>
+          <w:rFonts w:asciiTheme="majorHAnsi" w:hAnsiTheme="majorHAnsi" w:cstheme="majorHAnsi"/>
+          <w:sz w:val="20"/>
+          <w:szCs w:val="24"/>
+          <w:lang w:val="en-US"/>
+        </w:rPr>
+        <w:t>i</w:t>
+      </w:r>
+      <w:proofErr w:type="spellEnd"/>
+      <w:r>
+        <w:rPr>
+          <w:rFonts w:asciiTheme="majorHAnsi" w:hAnsiTheme="majorHAnsi" w:cstheme="majorHAnsi"/>
+          <w:sz w:val="20"/>
+          <w:szCs w:val="24"/>
+          <w:lang w:val="en-US"/>
+        </w:rPr>
+        <w:t>);</w:t>
+      </w:r>
+    </w:p>
+    <w:p>
+      <w:pPr>
+        <w:rPr>
+          <w:rFonts w:asciiTheme="majorHAnsi" w:hAnsiTheme="majorHAnsi" w:cstheme="majorHAnsi"/>
+          <w:sz w:val="20"/>
+          <w:szCs w:val="24"/>
+          <w:lang w:val="en-US"/>
+        </w:rPr>
+      </w:pPr>
+      <w:r>
+        <w:rPr>
+          <w:rFonts w:asciiTheme="majorHAnsi" w:hAnsiTheme="majorHAnsi" w:cstheme="majorHAnsi"/>
+          <w:sz w:val="20"/>
+          <w:szCs w:val="24"/>
+          <w:lang w:val="en-US"/>
+        </w:rPr>
+        <w:tab/>
+        <w:t>}</w:t>
+      </w:r>
+    </w:p>
+    <w:p>
+      <w:pPr>
+        <w:rPr>
+          <w:rFonts w:asciiTheme="majorHAnsi" w:hAnsiTheme="majorHAnsi" w:cstheme="majorHAnsi"/>
+          <w:sz w:val="20"/>
+          <w:szCs w:val="24"/>
+          <w:lang w:val="en-US"/>
+        </w:rPr>
+      </w:pPr>
+      <w:r>
+        <w:rPr>
+          <w:rFonts w:asciiTheme="majorHAnsi" w:hAnsiTheme="majorHAnsi" w:cstheme="majorHAnsi"/>
+          <w:sz w:val="20"/>
+          <w:szCs w:val="24"/>
+          <w:lang w:val="en-US"/>
+        </w:rPr>
+        <w:t>}</w:t>
+      </w:r>
+    </w:p>
+    <w:p>
+      <w:pPr>
+        <w:rPr>
+          <w:rFonts w:asciiTheme="majorHAnsi" w:hAnsiTheme="majorHAnsi" w:cstheme="majorHAnsi"/>
+          <w:sz w:val="20"/>
+          <w:szCs w:val="24"/>
+          <w:lang w:val="en-US"/>
+        </w:rPr>
+      </w:pPr>
+    </w:p>
+    <w:p>
+      <w:pPr>
+        <w:rPr>
+          <w:rFonts w:asciiTheme="majorHAnsi" w:hAnsiTheme="majorHAnsi" w:cstheme="majorHAnsi"/>
+          <w:sz w:val="20"/>
+          <w:szCs w:val="24"/>
+          <w:lang w:val="en-US"/>
+        </w:rPr>
+      </w:pPr>
+      <w:r>
+        <w:rPr>
+          <w:rFonts w:asciiTheme="majorHAnsi" w:hAnsiTheme="majorHAnsi" w:cstheme="majorHAnsi"/>
+          <w:sz w:val="20"/>
+          <w:szCs w:val="24"/>
+          <w:lang w:val="en-US"/>
+        </w:rPr>
+        <w:t xml:space="preserve">FORMAT </w:t>
+      </w:r>
+      <w:proofErr w:type="spellStart"/>
+      <w:proofErr w:type="gramStart"/>
+      <w:r>
+        <w:rPr>
+          <w:rFonts w:asciiTheme="majorHAnsi" w:hAnsiTheme="majorHAnsi" w:cstheme="majorHAnsi"/>
+          <w:sz w:val="20"/>
+          <w:szCs w:val="24"/>
+          <w:lang w:val="en-US"/>
+        </w:rPr>
+        <w:t>sumArray</w:t>
+      </w:r>
+      <w:proofErr w:type="spellEnd"/>
+      <w:r>
+        <w:rPr>
+          <w:rFonts w:asciiTheme="majorHAnsi" w:hAnsiTheme="majorHAnsi" w:cstheme="majorHAnsi"/>
+          <w:sz w:val="20"/>
+          <w:szCs w:val="24"/>
+          <w:lang w:val="en-US"/>
+        </w:rPr>
+        <w:t>(</w:t>
+      </w:r>
+      <w:proofErr w:type="gramEnd"/>
+      <w:r>
+        <w:rPr>
+          <w:rFonts w:asciiTheme="majorHAnsi" w:hAnsiTheme="majorHAnsi" w:cstheme="majorHAnsi"/>
+          <w:sz w:val="20"/>
+          <w:szCs w:val="24"/>
+          <w:lang w:val="en-US"/>
+        </w:rPr>
+        <w:t xml:space="preserve">FORMAT* </w:t>
+      </w:r>
+      <w:proofErr w:type="spellStart"/>
+      <w:r>
+        <w:rPr>
+          <w:rFonts w:asciiTheme="majorHAnsi" w:hAnsiTheme="majorHAnsi" w:cstheme="majorHAnsi"/>
+          <w:sz w:val="20"/>
+          <w:szCs w:val="24"/>
+          <w:lang w:val="en-US"/>
+        </w:rPr>
+        <w:t>arr</w:t>
+      </w:r>
+      <w:proofErr w:type="spellEnd"/>
+      <w:r>
+        <w:rPr>
+          <w:rFonts w:asciiTheme="majorHAnsi" w:hAnsiTheme="majorHAnsi" w:cstheme="majorHAnsi"/>
+          <w:sz w:val="20"/>
+          <w:szCs w:val="24"/>
+          <w:lang w:val="en-US"/>
+        </w:rPr>
+        <w:t xml:space="preserve">, </w:t>
+      </w:r>
+      <w:proofErr w:type="spellStart"/>
+      <w:r>
+        <w:rPr>
+          <w:rFonts w:asciiTheme="majorHAnsi" w:hAnsiTheme="majorHAnsi" w:cstheme="majorHAnsi"/>
+          <w:sz w:val="20"/>
+          <w:szCs w:val="24"/>
+          <w:lang w:val="en-US"/>
+        </w:rPr>
+        <w:t>size_t</w:t>
+      </w:r>
+      <w:proofErr w:type="spellEnd"/>
+      <w:r>
+        <w:rPr>
+          <w:rFonts w:asciiTheme="majorHAnsi" w:hAnsiTheme="majorHAnsi" w:cstheme="majorHAnsi"/>
+          <w:sz w:val="20"/>
+          <w:szCs w:val="24"/>
+          <w:lang w:val="en-US"/>
+        </w:rPr>
+        <w:t xml:space="preserve"> </w:t>
+      </w:r>
+      <w:proofErr w:type="spellStart"/>
+      <w:r>
+        <w:rPr>
+          <w:rFonts w:asciiTheme="majorHAnsi" w:hAnsiTheme="majorHAnsi" w:cstheme="majorHAnsi"/>
+          <w:sz w:val="20"/>
+          <w:szCs w:val="24"/>
+          <w:lang w:val="en-US"/>
+        </w:rPr>
+        <w:t>len</w:t>
+      </w:r>
+      <w:proofErr w:type="spellEnd"/>
+      <w:r>
+        <w:rPr>
+          <w:rFonts w:asciiTheme="majorHAnsi" w:hAnsiTheme="majorHAnsi" w:cstheme="majorHAnsi"/>
+          <w:sz w:val="20"/>
+          <w:szCs w:val="24"/>
+          <w:lang w:val="en-US"/>
+        </w:rPr>
+        <w:t>) {</w:t>
+      </w:r>
+    </w:p>
+    <w:p>
+      <w:pPr>
+        <w:rPr>
+          <w:rFonts w:asciiTheme="majorHAnsi" w:hAnsiTheme="majorHAnsi" w:cstheme="majorHAnsi"/>
+          <w:sz w:val="20"/>
+          <w:szCs w:val="24"/>
+          <w:lang w:val="en-US"/>
+        </w:rPr>
+      </w:pPr>
+      <w:r>
+        <w:rPr>
+          <w:rFonts w:asciiTheme="majorHAnsi" w:hAnsiTheme="majorHAnsi" w:cstheme="majorHAnsi"/>
+          <w:sz w:val="20"/>
+          <w:szCs w:val="24"/>
+          <w:lang w:val="en-US"/>
+        </w:rPr>
+        <w:tab/>
+        <w:t>FORMAT sum = 0.0;</w:t>
+      </w:r>
+    </w:p>
+    <w:p>
+      <w:pPr>
+        <w:rPr>
+          <w:rFonts w:asciiTheme="majorHAnsi" w:hAnsiTheme="majorHAnsi" w:cstheme="majorHAnsi"/>
+          <w:sz w:val="20"/>
+          <w:szCs w:val="24"/>
+          <w:lang w:val="en-US"/>
+        </w:rPr>
+      </w:pPr>
+    </w:p>
+    <w:p>
+      <w:pPr>
+        <w:rPr>
+          <w:rFonts w:asciiTheme="majorHAnsi" w:hAnsiTheme="majorHAnsi" w:cstheme="majorHAnsi"/>
+          <w:sz w:val="20"/>
+          <w:szCs w:val="24"/>
+          <w:lang w:val="en-US"/>
+        </w:rPr>
+      </w:pPr>
+      <w:r>
+        <w:rPr>
+          <w:rFonts w:asciiTheme="majorHAnsi" w:hAnsiTheme="majorHAnsi" w:cstheme="majorHAnsi"/>
+          <w:sz w:val="20"/>
+          <w:szCs w:val="24"/>
+          <w:lang w:val="en-US"/>
+        </w:rPr>
+        <w:tab/>
+        <w:t>#pragma acc data copy(sum)</w:t>
+      </w:r>
+    </w:p>
+    <w:p>
+      <w:pPr>
+        <w:rPr>
+          <w:rFonts w:asciiTheme="majorHAnsi" w:hAnsiTheme="majorHAnsi" w:cstheme="majorHAnsi"/>
+          <w:sz w:val="20"/>
+          <w:szCs w:val="24"/>
+          <w:lang w:val="en-US"/>
+        </w:rPr>
+      </w:pPr>
+      <w:r>
+        <w:rPr>
+          <w:rFonts w:asciiTheme="majorHAnsi" w:hAnsiTheme="majorHAnsi" w:cstheme="majorHAnsi"/>
+          <w:sz w:val="20"/>
+          <w:szCs w:val="24"/>
+          <w:lang w:val="en-US"/>
+        </w:rPr>
+        <w:tab/>
+        <w:t xml:space="preserve">#pragma acc parallel loop gang </w:t>
+      </w:r>
+      <w:proofErr w:type="spellStart"/>
+      <w:r>
+        <w:rPr>
+          <w:rFonts w:asciiTheme="majorHAnsi" w:hAnsiTheme="majorHAnsi" w:cstheme="majorHAnsi"/>
+          <w:sz w:val="20"/>
+          <w:szCs w:val="24"/>
+          <w:lang w:val="en-US"/>
+        </w:rPr>
+        <w:t>num_</w:t>
+      </w:r>
+      <w:proofErr w:type="gramStart"/>
+      <w:r>
+        <w:rPr>
+          <w:rFonts w:asciiTheme="majorHAnsi" w:hAnsiTheme="majorHAnsi" w:cstheme="majorHAnsi"/>
+          <w:sz w:val="20"/>
+          <w:szCs w:val="24"/>
+          <w:lang w:val="en-US"/>
+        </w:rPr>
+        <w:t>gangs</w:t>
+      </w:r>
+      <w:proofErr w:type="spellEnd"/>
+      <w:r>
+        <w:rPr>
+          <w:rFonts w:asciiTheme="majorHAnsi" w:hAnsiTheme="majorHAnsi" w:cstheme="majorHAnsi"/>
+          <w:sz w:val="20"/>
+          <w:szCs w:val="24"/>
+          <w:lang w:val="en-US"/>
+        </w:rPr>
+        <w:t>(</w:t>
+      </w:r>
+      <w:proofErr w:type="gramEnd"/>
+      <w:r>
+        <w:rPr>
+          <w:rFonts w:asciiTheme="majorHAnsi" w:hAnsiTheme="majorHAnsi" w:cstheme="majorHAnsi"/>
+          <w:sz w:val="20"/>
+          <w:szCs w:val="24"/>
+          <w:lang w:val="en-US"/>
+        </w:rPr>
+        <w:t>2048) reduction(+:sum) present(</w:t>
+      </w:r>
+      <w:proofErr w:type="spellStart"/>
+      <w:r>
+        <w:rPr>
+          <w:rFonts w:asciiTheme="majorHAnsi" w:hAnsiTheme="majorHAnsi" w:cstheme="majorHAnsi"/>
+          <w:sz w:val="20"/>
+          <w:szCs w:val="24"/>
+          <w:lang w:val="en-US"/>
+        </w:rPr>
+        <w:t>arr</w:t>
+      </w:r>
+      <w:proofErr w:type="spellEnd"/>
+      <w:r>
+        <w:rPr>
+          <w:rFonts w:asciiTheme="majorHAnsi" w:hAnsiTheme="majorHAnsi" w:cstheme="majorHAnsi"/>
+          <w:sz w:val="20"/>
+          <w:szCs w:val="24"/>
+          <w:lang w:val="en-US"/>
+        </w:rPr>
+        <w:t>)</w:t>
+      </w:r>
+    </w:p>
+    <w:p>
+      <w:pPr>
+        <w:rPr>
+          <w:rFonts w:asciiTheme="majorHAnsi" w:hAnsiTheme="majorHAnsi" w:cstheme="majorHAnsi"/>
+          <w:sz w:val="20"/>
+          <w:szCs w:val="24"/>
+          <w:lang w:val="en-US"/>
+        </w:rPr>
+      </w:pPr>
+      <w:r>
+        <w:rPr>
+          <w:rFonts w:asciiTheme="majorHAnsi" w:hAnsiTheme="majorHAnsi" w:cstheme="majorHAnsi"/>
+          <w:sz w:val="20"/>
+          <w:szCs w:val="24"/>
+          <w:lang w:val="en-US"/>
+        </w:rPr>
+        <w:tab/>
+        <w:t>for (</w:t>
+      </w:r>
+      <w:proofErr w:type="spellStart"/>
+      <w:r>
+        <w:rPr>
+          <w:rFonts w:asciiTheme="majorHAnsi" w:hAnsiTheme="majorHAnsi" w:cstheme="majorHAnsi"/>
+          <w:sz w:val="20"/>
+          <w:szCs w:val="24"/>
+          <w:lang w:val="en-US"/>
+        </w:rPr>
+        <w:t>size_t</w:t>
+      </w:r>
+      <w:proofErr w:type="spellEnd"/>
+      <w:r>
+        <w:rPr>
+          <w:rFonts w:asciiTheme="majorHAnsi" w:hAnsiTheme="majorHAnsi" w:cstheme="majorHAnsi"/>
+          <w:sz w:val="20"/>
+          <w:szCs w:val="24"/>
+          <w:lang w:val="en-US"/>
+        </w:rPr>
+        <w:t xml:space="preserve"> </w:t>
+      </w:r>
+      <w:proofErr w:type="spellStart"/>
+      <w:r>
+        <w:rPr>
+          <w:rFonts w:asciiTheme="majorHAnsi" w:hAnsiTheme="majorHAnsi" w:cstheme="majorHAnsi"/>
+          <w:sz w:val="20"/>
+          <w:szCs w:val="24"/>
+          <w:lang w:val="en-US"/>
+        </w:rPr>
+        <w:t>i</w:t>
+      </w:r>
+      <w:proofErr w:type="spellEnd"/>
+      <w:r>
+        <w:rPr>
+          <w:rFonts w:asciiTheme="majorHAnsi" w:hAnsiTheme="majorHAnsi" w:cstheme="majorHAnsi"/>
+          <w:sz w:val="20"/>
+          <w:szCs w:val="24"/>
+          <w:lang w:val="en-US"/>
+        </w:rPr>
+        <w:t xml:space="preserve"> = 0; </w:t>
+      </w:r>
+      <w:proofErr w:type="spellStart"/>
+      <w:r>
+        <w:rPr>
+          <w:rFonts w:asciiTheme="majorHAnsi" w:hAnsiTheme="majorHAnsi" w:cstheme="majorHAnsi"/>
+          <w:sz w:val="20"/>
+          <w:szCs w:val="24"/>
+          <w:lang w:val="en-US"/>
+        </w:rPr>
+        <w:t>i</w:t>
+      </w:r>
+      <w:proofErr w:type="spellEnd"/>
+      <w:r>
+        <w:rPr>
+          <w:rFonts w:asciiTheme="majorHAnsi" w:hAnsiTheme="majorHAnsi" w:cstheme="majorHAnsi"/>
+          <w:sz w:val="20"/>
+          <w:szCs w:val="24"/>
+          <w:lang w:val="en-US"/>
+        </w:rPr>
+        <w:t xml:space="preserve"> &lt; </w:t>
+      </w:r>
+      <w:proofErr w:type="spellStart"/>
+      <w:r>
+        <w:rPr>
+          <w:rFonts w:asciiTheme="majorHAnsi" w:hAnsiTheme="majorHAnsi" w:cstheme="majorHAnsi"/>
+          <w:sz w:val="20"/>
+          <w:szCs w:val="24"/>
+          <w:lang w:val="en-US"/>
+        </w:rPr>
+        <w:t>len</w:t>
+      </w:r>
+      <w:proofErr w:type="spellEnd"/>
+      <w:r>
+        <w:rPr>
+          <w:rFonts w:asciiTheme="majorHAnsi" w:hAnsiTheme="majorHAnsi" w:cstheme="majorHAnsi"/>
+          <w:sz w:val="20"/>
+          <w:szCs w:val="24"/>
+          <w:lang w:val="en-US"/>
+        </w:rPr>
+        <w:t xml:space="preserve">; </w:t>
+      </w:r>
+      <w:proofErr w:type="spellStart"/>
+      <w:r>
+        <w:rPr>
+          <w:rFonts w:asciiTheme="majorHAnsi" w:hAnsiTheme="majorHAnsi" w:cstheme="majorHAnsi"/>
+          <w:sz w:val="20"/>
+          <w:szCs w:val="24"/>
+          <w:lang w:val="en-US"/>
+        </w:rPr>
+        <w:t>i</w:t>
+      </w:r>
+      <w:proofErr w:type="spellEnd"/>
+      <w:r>
+        <w:rPr>
+          <w:rFonts w:asciiTheme="majorHAnsi" w:hAnsiTheme="majorHAnsi" w:cstheme="majorHAnsi"/>
+          <w:sz w:val="20"/>
+          <w:szCs w:val="24"/>
+          <w:lang w:val="en-US"/>
+        </w:rPr>
+        <w:t>++)</w:t>
+      </w:r>
+    </w:p>
+    <w:p>
+      <w:pPr>
+        <w:rPr>
+          <w:rFonts w:asciiTheme="majorHAnsi" w:hAnsiTheme="majorHAnsi" w:cstheme="majorHAnsi"/>
+          <w:sz w:val="20"/>
+          <w:szCs w:val="24"/>
+          <w:lang w:val="en-US"/>
+        </w:rPr>
+      </w:pPr>
+      <w:r>
+        <w:rPr>
+          <w:rFonts w:asciiTheme="majorHAnsi" w:hAnsiTheme="majorHAnsi" w:cstheme="majorHAnsi"/>
+          <w:sz w:val="20"/>
+          <w:szCs w:val="24"/>
+          <w:lang w:val="en-US"/>
+        </w:rPr>
+        <w:tab/>
+        <w:t>{</w:t>
+      </w:r>
+    </w:p>
+    <w:p>
+      <w:pPr>
+        <w:rPr>
+          <w:rFonts w:asciiTheme="majorHAnsi" w:hAnsiTheme="majorHAnsi" w:cstheme="majorHAnsi"/>
+          <w:sz w:val="20"/>
+          <w:szCs w:val="24"/>
+          <w:lang w:val="en-US"/>
+        </w:rPr>
+      </w:pPr>
+      <w:r>
+        <w:rPr>
+          <w:rFonts w:asciiTheme="majorHAnsi" w:hAnsiTheme="majorHAnsi" w:cstheme="majorHAnsi"/>
+          <w:sz w:val="20"/>
+          <w:szCs w:val="24"/>
+          <w:lang w:val="en-US"/>
+        </w:rPr>
+        <w:tab/>
+      </w:r>
+      <w:r>
+        <w:rPr>
+          <w:rFonts w:asciiTheme="majorHAnsi" w:hAnsiTheme="majorHAnsi" w:cstheme="majorHAnsi"/>
+          <w:sz w:val="20"/>
+          <w:szCs w:val="24"/>
+          <w:lang w:val="en-US"/>
+        </w:rPr>
+        <w:tab/>
+        <w:t xml:space="preserve">sum += </w:t>
+      </w:r>
+      <w:proofErr w:type="spellStart"/>
+      <w:r>
+        <w:rPr>
+          <w:rFonts w:asciiTheme="majorHAnsi" w:hAnsiTheme="majorHAnsi" w:cstheme="majorHAnsi"/>
+          <w:sz w:val="20"/>
+          <w:szCs w:val="24"/>
+          <w:lang w:val="en-US"/>
+        </w:rPr>
+        <w:t>arr</w:t>
+      </w:r>
+      <w:proofErr w:type="spellEnd"/>
+      <w:r>
+        <w:rPr>
+          <w:rFonts w:asciiTheme="majorHAnsi" w:hAnsiTheme="majorHAnsi" w:cstheme="majorHAnsi"/>
+          <w:sz w:val="20"/>
+          <w:szCs w:val="24"/>
+          <w:lang w:val="en-US"/>
+        </w:rPr>
+        <w:t>[</w:t>
+      </w:r>
+      <w:proofErr w:type="spellStart"/>
+      <w:r>
+        <w:rPr>
+          <w:rFonts w:asciiTheme="majorHAnsi" w:hAnsiTheme="majorHAnsi" w:cstheme="majorHAnsi"/>
+          <w:sz w:val="20"/>
+          <w:szCs w:val="24"/>
+          <w:lang w:val="en-US"/>
+        </w:rPr>
+        <w:t>i</w:t>
+      </w:r>
+      <w:proofErr w:type="spellEnd"/>
+      <w:r>
+        <w:rPr>
+          <w:rFonts w:asciiTheme="majorHAnsi" w:hAnsiTheme="majorHAnsi" w:cstheme="majorHAnsi"/>
+          <w:sz w:val="20"/>
+          <w:szCs w:val="24"/>
+          <w:lang w:val="en-US"/>
+        </w:rPr>
+        <w:t>];</w:t>
+      </w:r>
+    </w:p>
+    <w:p>
+      <w:pPr>
+        <w:rPr>
+          <w:rFonts w:asciiTheme="majorHAnsi" w:hAnsiTheme="majorHAnsi" w:cstheme="majorHAnsi"/>
+          <w:sz w:val="20"/>
+          <w:szCs w:val="24"/>
+          <w:lang w:val="en-US"/>
+        </w:rPr>
+      </w:pPr>
+      <w:r>
+        <w:rPr>
+          <w:rFonts w:asciiTheme="majorHAnsi" w:hAnsiTheme="majorHAnsi" w:cstheme="majorHAnsi"/>
+          <w:sz w:val="20"/>
+          <w:szCs w:val="24"/>
+          <w:lang w:val="en-US"/>
+        </w:rPr>
+        <w:tab/>
+        <w:t>}</w:t>
+      </w:r>
+    </w:p>
+    <w:p>
+      <w:pPr>
+        <w:rPr>
+          <w:rFonts w:asciiTheme="majorHAnsi" w:hAnsiTheme="majorHAnsi" w:cstheme="majorHAnsi"/>
+          <w:sz w:val="20"/>
+          <w:szCs w:val="24"/>
+          <w:lang w:val="en-US"/>
+        </w:rPr>
+      </w:pPr>
+    </w:p>
+    <w:p>
+      <w:pPr>
+        <w:rPr>
+          <w:rFonts w:asciiTheme="majorHAnsi" w:hAnsiTheme="majorHAnsi" w:cstheme="majorHAnsi"/>
+          <w:sz w:val="20"/>
+          <w:szCs w:val="24"/>
+          <w:lang w:val="en-US"/>
+        </w:rPr>
+      </w:pPr>
+      <w:r>
+        <w:rPr>
+          <w:rFonts w:asciiTheme="majorHAnsi" w:hAnsiTheme="majorHAnsi" w:cstheme="majorHAnsi"/>
+          <w:sz w:val="20"/>
+          <w:szCs w:val="24"/>
+          <w:lang w:val="en-US"/>
+        </w:rPr>
+        <w:tab/>
+        <w:t>return sum;</w:t>
+      </w:r>
+    </w:p>
+    <w:p>
+      <w:pPr>
+        <w:rPr>
+          <w:rFonts w:asciiTheme="majorHAnsi" w:hAnsiTheme="majorHAnsi" w:cstheme="majorHAnsi"/>
+          <w:sz w:val="20"/>
+          <w:szCs w:val="24"/>
+          <w:lang w:val="en-US"/>
+        </w:rPr>
+      </w:pPr>
+      <w:r>
+        <w:rPr>
+          <w:rFonts w:asciiTheme="majorHAnsi" w:hAnsiTheme="majorHAnsi" w:cstheme="majorHAnsi"/>
+          <w:sz w:val="20"/>
+          <w:szCs w:val="24"/>
+          <w:lang w:val="en-US"/>
+        </w:rPr>
+        <w:lastRenderedPageBreak/>
+        <w:t>}</w:t>
+      </w:r>
+    </w:p>
+    <w:p>
+      <w:pPr>
+        <w:rPr>
+          <w:rFonts w:asciiTheme="majorHAnsi" w:hAnsiTheme="majorHAnsi" w:cstheme="majorHAnsi"/>
+          <w:sz w:val="20"/>
+          <w:szCs w:val="24"/>
+          <w:lang w:val="en-US"/>
+        </w:rPr>
+      </w:pPr>
+    </w:p>
+    <w:p>
+      <w:pPr>
+        <w:rPr>
+          <w:rFonts w:asciiTheme="majorHAnsi" w:hAnsiTheme="majorHAnsi" w:cstheme="majorHAnsi"/>
+          <w:sz w:val="20"/>
+          <w:szCs w:val="24"/>
+          <w:lang w:val="en-US"/>
+        </w:rPr>
+      </w:pPr>
+      <w:r>
+        <w:rPr>
+          <w:rFonts w:asciiTheme="majorHAnsi" w:hAnsiTheme="majorHAnsi" w:cstheme="majorHAnsi"/>
+          <w:sz w:val="20"/>
+          <w:szCs w:val="24"/>
+          <w:lang w:val="en-US"/>
+        </w:rPr>
+        <w:t xml:space="preserve">int </w:t>
+      </w:r>
+      <w:proofErr w:type="gramStart"/>
+      <w:r>
+        <w:rPr>
+          <w:rFonts w:asciiTheme="majorHAnsi" w:hAnsiTheme="majorHAnsi" w:cstheme="majorHAnsi"/>
+          <w:sz w:val="20"/>
+          <w:szCs w:val="24"/>
+          <w:lang w:val="en-US"/>
+        </w:rPr>
+        <w:t>main(</w:t>
+      </w:r>
+      <w:proofErr w:type="gramEnd"/>
+      <w:r>
+        <w:rPr>
+          <w:rFonts w:asciiTheme="majorHAnsi" w:hAnsiTheme="majorHAnsi" w:cstheme="majorHAnsi"/>
+          <w:sz w:val="20"/>
+          <w:szCs w:val="24"/>
+          <w:lang w:val="en-US"/>
+        </w:rPr>
+        <w:t>) {</w:t>
+      </w:r>
+    </w:p>
+    <w:p>
+      <w:pPr>
+        <w:rPr>
+          <w:rFonts w:asciiTheme="majorHAnsi" w:hAnsiTheme="majorHAnsi" w:cstheme="majorHAnsi"/>
+          <w:sz w:val="20"/>
+          <w:szCs w:val="24"/>
+          <w:lang w:val="en-US"/>
+        </w:rPr>
+      </w:pPr>
+      <w:r>
+        <w:rPr>
+          <w:rFonts w:asciiTheme="majorHAnsi" w:hAnsiTheme="majorHAnsi" w:cstheme="majorHAnsi"/>
+          <w:sz w:val="20"/>
+          <w:szCs w:val="24"/>
+          <w:lang w:val="en-US"/>
+        </w:rPr>
+        <w:tab/>
+      </w:r>
+      <w:proofErr w:type="spellStart"/>
+      <w:r>
+        <w:rPr>
+          <w:rFonts w:asciiTheme="majorHAnsi" w:hAnsiTheme="majorHAnsi" w:cstheme="majorHAnsi"/>
+          <w:sz w:val="20"/>
+          <w:szCs w:val="24"/>
+          <w:lang w:val="en-US"/>
+        </w:rPr>
+        <w:t>clock_t</w:t>
+      </w:r>
+      <w:proofErr w:type="spellEnd"/>
+      <w:r>
+        <w:rPr>
+          <w:rFonts w:asciiTheme="majorHAnsi" w:hAnsiTheme="majorHAnsi" w:cstheme="majorHAnsi"/>
+          <w:sz w:val="20"/>
+          <w:szCs w:val="24"/>
+          <w:lang w:val="en-US"/>
+        </w:rPr>
+        <w:t xml:space="preserve"> before = </w:t>
+      </w:r>
+      <w:proofErr w:type="gramStart"/>
+      <w:r>
+        <w:rPr>
+          <w:rFonts w:asciiTheme="majorHAnsi" w:hAnsiTheme="majorHAnsi" w:cstheme="majorHAnsi"/>
+          <w:sz w:val="20"/>
+          <w:szCs w:val="24"/>
+          <w:lang w:val="en-US"/>
+        </w:rPr>
+        <w:t>clock(</w:t>
+      </w:r>
+      <w:proofErr w:type="gramEnd"/>
+      <w:r>
+        <w:rPr>
+          <w:rFonts w:asciiTheme="majorHAnsi" w:hAnsiTheme="majorHAnsi" w:cstheme="majorHAnsi"/>
+          <w:sz w:val="20"/>
+          <w:szCs w:val="24"/>
+          <w:lang w:val="en-US"/>
+        </w:rPr>
+        <w:t>);</w:t>
+      </w:r>
+    </w:p>
+    <w:p>
+      <w:pPr>
+        <w:rPr>
+          <w:rFonts w:asciiTheme="majorHAnsi" w:hAnsiTheme="majorHAnsi" w:cstheme="majorHAnsi"/>
+          <w:sz w:val="20"/>
+          <w:szCs w:val="24"/>
+          <w:lang w:val="en-US"/>
+        </w:rPr>
+      </w:pPr>
+      <w:r>
+        <w:rPr>
+          <w:rFonts w:asciiTheme="majorHAnsi" w:hAnsiTheme="majorHAnsi" w:cstheme="majorHAnsi"/>
+          <w:sz w:val="20"/>
+          <w:szCs w:val="24"/>
+          <w:lang w:val="en-US"/>
+        </w:rPr>
+        <w:tab/>
+        <w:t>double sec = 0.0;</w:t>
+      </w:r>
+    </w:p>
+    <w:p>
+      <w:pPr>
+        <w:rPr>
+          <w:rFonts w:asciiTheme="majorHAnsi" w:hAnsiTheme="majorHAnsi" w:cstheme="majorHAnsi"/>
+          <w:sz w:val="20"/>
+          <w:szCs w:val="24"/>
+          <w:lang w:val="en-US"/>
+        </w:rPr>
+      </w:pPr>
+      <w:r>
+        <w:rPr>
+          <w:rFonts w:asciiTheme="majorHAnsi" w:hAnsiTheme="majorHAnsi" w:cstheme="majorHAnsi"/>
+          <w:sz w:val="20"/>
+          <w:szCs w:val="24"/>
+          <w:lang w:val="en-US"/>
+        </w:rPr>
+        <w:tab/>
+        <w:t xml:space="preserve">FORMAT* </w:t>
+      </w:r>
+      <w:proofErr w:type="spellStart"/>
+      <w:r>
+        <w:rPr>
+          <w:rFonts w:asciiTheme="majorHAnsi" w:hAnsiTheme="majorHAnsi" w:cstheme="majorHAnsi"/>
+          <w:sz w:val="20"/>
+          <w:szCs w:val="24"/>
+          <w:lang w:val="en-US"/>
+        </w:rPr>
+        <w:t>arr</w:t>
+      </w:r>
+      <w:proofErr w:type="spellEnd"/>
+      <w:r>
+        <w:rPr>
+          <w:rFonts w:asciiTheme="majorHAnsi" w:hAnsiTheme="majorHAnsi" w:cstheme="majorHAnsi"/>
+          <w:sz w:val="20"/>
+          <w:szCs w:val="24"/>
+          <w:lang w:val="en-US"/>
+        </w:rPr>
+        <w:t xml:space="preserve"> = (FORMAT</w:t>
+      </w:r>
+      <w:proofErr w:type="gramStart"/>
+      <w:r>
+        <w:rPr>
+          <w:rFonts w:asciiTheme="majorHAnsi" w:hAnsiTheme="majorHAnsi" w:cstheme="majorHAnsi"/>
+          <w:sz w:val="20"/>
+          <w:szCs w:val="24"/>
+          <w:lang w:val="en-US"/>
+        </w:rPr>
+        <w:t>*)malloc</w:t>
+      </w:r>
+      <w:proofErr w:type="gramEnd"/>
+      <w:r>
+        <w:rPr>
+          <w:rFonts w:asciiTheme="majorHAnsi" w:hAnsiTheme="majorHAnsi" w:cstheme="majorHAnsi"/>
+          <w:sz w:val="20"/>
+          <w:szCs w:val="24"/>
+          <w:lang w:val="en-US"/>
+        </w:rPr>
+        <w:t>(</w:t>
+      </w:r>
+      <w:proofErr w:type="spellStart"/>
+      <w:r>
+        <w:rPr>
+          <w:rFonts w:asciiTheme="majorHAnsi" w:hAnsiTheme="majorHAnsi" w:cstheme="majorHAnsi"/>
+          <w:sz w:val="20"/>
+          <w:szCs w:val="24"/>
+          <w:lang w:val="en-US"/>
+        </w:rPr>
+        <w:t>sizeof</w:t>
+      </w:r>
+      <w:proofErr w:type="spellEnd"/>
+      <w:r>
+        <w:rPr>
+          <w:rFonts w:asciiTheme="majorHAnsi" w:hAnsiTheme="majorHAnsi" w:cstheme="majorHAnsi"/>
+          <w:sz w:val="20"/>
+          <w:szCs w:val="24"/>
+          <w:lang w:val="en-US"/>
+        </w:rPr>
+        <w:t>(FORMAT) * MAX_SIZE);</w:t>
+      </w:r>
+    </w:p>
+    <w:p>
+      <w:pPr>
+        <w:rPr>
+          <w:rFonts w:asciiTheme="majorHAnsi" w:hAnsiTheme="majorHAnsi" w:cstheme="majorHAnsi"/>
+          <w:sz w:val="20"/>
+          <w:szCs w:val="24"/>
+          <w:lang w:val="en-US"/>
+        </w:rPr>
+      </w:pPr>
+      <w:r>
+        <w:rPr>
+          <w:rFonts w:asciiTheme="majorHAnsi" w:hAnsiTheme="majorHAnsi" w:cstheme="majorHAnsi"/>
+          <w:sz w:val="20"/>
+          <w:szCs w:val="24"/>
+          <w:lang w:val="en-US"/>
+        </w:rPr>
+        <w:tab/>
+        <w:t>#pragma acc data create(</w:t>
+      </w:r>
+      <w:proofErr w:type="spellStart"/>
+      <w:r>
+        <w:rPr>
+          <w:rFonts w:asciiTheme="majorHAnsi" w:hAnsiTheme="majorHAnsi" w:cstheme="majorHAnsi"/>
+          <w:sz w:val="20"/>
+          <w:szCs w:val="24"/>
+          <w:lang w:val="en-US"/>
+        </w:rPr>
+        <w:t>arr</w:t>
+      </w:r>
+      <w:proofErr w:type="spellEnd"/>
+      <w:r>
+        <w:rPr>
+          <w:rFonts w:asciiTheme="majorHAnsi" w:hAnsiTheme="majorHAnsi" w:cstheme="majorHAnsi"/>
+          <w:sz w:val="20"/>
+          <w:szCs w:val="24"/>
+          <w:lang w:val="en-US"/>
+        </w:rPr>
+        <w:t>[0:MAX_SIZE])</w:t>
+      </w:r>
+    </w:p>
+    <w:p>
+      <w:pPr>
+        <w:rPr>
+          <w:rFonts w:asciiTheme="majorHAnsi" w:hAnsiTheme="majorHAnsi" w:cstheme="majorHAnsi"/>
+          <w:sz w:val="20"/>
+          <w:szCs w:val="24"/>
+          <w:lang w:val="en-US"/>
+        </w:rPr>
+      </w:pPr>
+      <w:r>
+        <w:rPr>
+          <w:rFonts w:asciiTheme="majorHAnsi" w:hAnsiTheme="majorHAnsi" w:cstheme="majorHAnsi"/>
+          <w:sz w:val="20"/>
+          <w:szCs w:val="24"/>
+          <w:lang w:val="en-US"/>
+        </w:rPr>
+        <w:tab/>
+        <w:t>{</w:t>
+      </w:r>
+    </w:p>
+    <w:p>
+      <w:pPr>
+        <w:rPr>
+          <w:rFonts w:asciiTheme="majorHAnsi" w:hAnsiTheme="majorHAnsi" w:cstheme="majorHAnsi"/>
+          <w:sz w:val="20"/>
+          <w:szCs w:val="24"/>
+          <w:lang w:val="en-US"/>
+        </w:rPr>
+      </w:pPr>
+      <w:r>
+        <w:rPr>
+          <w:rFonts w:asciiTheme="majorHAnsi" w:hAnsiTheme="majorHAnsi" w:cstheme="majorHAnsi"/>
+          <w:sz w:val="20"/>
+          <w:szCs w:val="24"/>
+          <w:lang w:val="en-US"/>
+        </w:rPr>
+        <w:tab/>
+      </w:r>
+      <w:proofErr w:type="spellStart"/>
+      <w:proofErr w:type="gramStart"/>
+      <w:r>
+        <w:rPr>
+          <w:rFonts w:asciiTheme="majorHAnsi" w:hAnsiTheme="majorHAnsi" w:cstheme="majorHAnsi"/>
+          <w:sz w:val="20"/>
+          <w:szCs w:val="24"/>
+          <w:lang w:val="en-US"/>
+        </w:rPr>
+        <w:t>funcArray</w:t>
+      </w:r>
+      <w:proofErr w:type="spellEnd"/>
+      <w:r>
+        <w:rPr>
+          <w:rFonts w:asciiTheme="majorHAnsi" w:hAnsiTheme="majorHAnsi" w:cstheme="majorHAnsi"/>
+          <w:sz w:val="20"/>
+          <w:szCs w:val="24"/>
+          <w:lang w:val="en-US"/>
+        </w:rPr>
+        <w:t>(</w:t>
+      </w:r>
+      <w:proofErr w:type="spellStart"/>
+      <w:proofErr w:type="gramEnd"/>
+      <w:r>
+        <w:rPr>
+          <w:rFonts w:asciiTheme="majorHAnsi" w:hAnsiTheme="majorHAnsi" w:cstheme="majorHAnsi"/>
+          <w:sz w:val="20"/>
+          <w:szCs w:val="24"/>
+          <w:lang w:val="en-US"/>
+        </w:rPr>
+        <w:t>arr</w:t>
+      </w:r>
+      <w:proofErr w:type="spellEnd"/>
+      <w:r>
+        <w:rPr>
+          <w:rFonts w:asciiTheme="majorHAnsi" w:hAnsiTheme="majorHAnsi" w:cstheme="majorHAnsi"/>
+          <w:sz w:val="20"/>
+          <w:szCs w:val="24"/>
+          <w:lang w:val="en-US"/>
+        </w:rPr>
+        <w:t>, MAX_SIZE);</w:t>
+      </w:r>
+    </w:p>
+    <w:p>
+      <w:pPr>
+        <w:rPr>
+          <w:rFonts w:asciiTheme="majorHAnsi" w:hAnsiTheme="majorHAnsi" w:cstheme="majorHAnsi"/>
+          <w:sz w:val="20"/>
+          <w:szCs w:val="24"/>
+          <w:lang w:val="en-US"/>
+        </w:rPr>
+      </w:pPr>
+      <w:r>
+        <w:rPr>
+          <w:rFonts w:asciiTheme="majorHAnsi" w:hAnsiTheme="majorHAnsi" w:cstheme="majorHAnsi"/>
+          <w:sz w:val="20"/>
+          <w:szCs w:val="24"/>
+          <w:lang w:val="en-US"/>
+        </w:rPr>
+        <w:tab/>
+      </w:r>
+      <w:proofErr w:type="spellStart"/>
+      <w:proofErr w:type="gramStart"/>
+      <w:r>
+        <w:rPr>
+          <w:rFonts w:asciiTheme="majorHAnsi" w:hAnsiTheme="majorHAnsi" w:cstheme="majorHAnsi"/>
+          <w:sz w:val="20"/>
+          <w:szCs w:val="24"/>
+          <w:lang w:val="en-US"/>
+        </w:rPr>
+        <w:t>printf</w:t>
+      </w:r>
+      <w:proofErr w:type="spellEnd"/>
+      <w:r>
+        <w:rPr>
+          <w:rFonts w:asciiTheme="majorHAnsi" w:hAnsiTheme="majorHAnsi" w:cstheme="majorHAnsi"/>
+          <w:sz w:val="20"/>
+          <w:szCs w:val="24"/>
+          <w:lang w:val="en-US"/>
+        </w:rPr>
+        <w:t>(</w:t>
+      </w:r>
+      <w:proofErr w:type="gramEnd"/>
+      <w:r>
+        <w:rPr>
+          <w:rFonts w:asciiTheme="majorHAnsi" w:hAnsiTheme="majorHAnsi" w:cstheme="majorHAnsi"/>
+          <w:sz w:val="20"/>
+          <w:szCs w:val="24"/>
+          <w:lang w:val="en-US"/>
+        </w:rPr>
+        <w:t xml:space="preserve">PFORMAT, </w:t>
+      </w:r>
+      <w:proofErr w:type="spellStart"/>
+      <w:r>
+        <w:rPr>
+          <w:rFonts w:asciiTheme="majorHAnsi" w:hAnsiTheme="majorHAnsi" w:cstheme="majorHAnsi"/>
+          <w:sz w:val="20"/>
+          <w:szCs w:val="24"/>
+          <w:lang w:val="en-US"/>
+        </w:rPr>
+        <w:t>sumArray</w:t>
+      </w:r>
+      <w:proofErr w:type="spellEnd"/>
+      <w:r>
+        <w:rPr>
+          <w:rFonts w:asciiTheme="majorHAnsi" w:hAnsiTheme="majorHAnsi" w:cstheme="majorHAnsi"/>
+          <w:sz w:val="20"/>
+          <w:szCs w:val="24"/>
+          <w:lang w:val="en-US"/>
+        </w:rPr>
+        <w:t>(</w:t>
+      </w:r>
+      <w:proofErr w:type="spellStart"/>
+      <w:r>
+        <w:rPr>
+          <w:rFonts w:asciiTheme="majorHAnsi" w:hAnsiTheme="majorHAnsi" w:cstheme="majorHAnsi"/>
+          <w:sz w:val="20"/>
+          <w:szCs w:val="24"/>
+          <w:lang w:val="en-US"/>
+        </w:rPr>
+        <w:t>arr</w:t>
+      </w:r>
+      <w:proofErr w:type="spellEnd"/>
+      <w:r>
+        <w:rPr>
+          <w:rFonts w:asciiTheme="majorHAnsi" w:hAnsiTheme="majorHAnsi" w:cstheme="majorHAnsi"/>
+          <w:sz w:val="20"/>
+          <w:szCs w:val="24"/>
+          <w:lang w:val="en-US"/>
+        </w:rPr>
+        <w:t>, MAX_SIZE));</w:t>
+      </w:r>
+    </w:p>
+    <w:p>
+      <w:pPr>
+        <w:rPr>
+          <w:rFonts w:asciiTheme="majorHAnsi" w:hAnsiTheme="majorHAnsi" w:cstheme="majorHAnsi"/>
+          <w:sz w:val="20"/>
+          <w:szCs w:val="24"/>
+          <w:lang w:val="en-US"/>
+        </w:rPr>
+      </w:pPr>
+      <w:r>
+        <w:rPr>
+          <w:rFonts w:asciiTheme="majorHAnsi" w:hAnsiTheme="majorHAnsi" w:cstheme="majorHAnsi"/>
+          <w:sz w:val="20"/>
+          <w:szCs w:val="24"/>
+          <w:lang w:val="en-US"/>
+        </w:rPr>
+        <w:tab/>
+        <w:t>sec += (FORMAT)(</w:t>
+      </w:r>
+      <w:proofErr w:type="gramStart"/>
+      <w:r>
+        <w:rPr>
+          <w:rFonts w:asciiTheme="majorHAnsi" w:hAnsiTheme="majorHAnsi" w:cstheme="majorHAnsi"/>
+          <w:sz w:val="20"/>
+          <w:szCs w:val="24"/>
+          <w:lang w:val="en-US"/>
+        </w:rPr>
+        <w:t>clock(</w:t>
+      </w:r>
+      <w:proofErr w:type="gramEnd"/>
+      <w:r>
+        <w:rPr>
+          <w:rFonts w:asciiTheme="majorHAnsi" w:hAnsiTheme="majorHAnsi" w:cstheme="majorHAnsi"/>
+          <w:sz w:val="20"/>
+          <w:szCs w:val="24"/>
+          <w:lang w:val="en-US"/>
+        </w:rPr>
+        <w:t>) - before)/ CLOCKS_PER_SEC;</w:t>
+      </w:r>
+    </w:p>
+    <w:p>
+      <w:pPr>
+        <w:rPr>
+          <w:rFonts w:asciiTheme="majorHAnsi" w:hAnsiTheme="majorHAnsi" w:cstheme="majorHAnsi"/>
+          <w:sz w:val="20"/>
+          <w:szCs w:val="24"/>
+          <w:lang w:val="en-US"/>
+        </w:rPr>
+      </w:pPr>
+      <w:r>
+        <w:rPr>
+          <w:rFonts w:asciiTheme="majorHAnsi" w:hAnsiTheme="majorHAnsi" w:cstheme="majorHAnsi"/>
+          <w:sz w:val="20"/>
+          <w:szCs w:val="24"/>
+          <w:lang w:val="en-US"/>
+        </w:rPr>
+        <w:tab/>
+      </w:r>
+      <w:proofErr w:type="spellStart"/>
+      <w:proofErr w:type="gramStart"/>
+      <w:r>
+        <w:rPr>
+          <w:rFonts w:asciiTheme="majorHAnsi" w:hAnsiTheme="majorHAnsi" w:cstheme="majorHAnsi"/>
+          <w:sz w:val="20"/>
+          <w:szCs w:val="24"/>
+          <w:lang w:val="en-US"/>
+        </w:rPr>
+        <w:t>printf</w:t>
+      </w:r>
+      <w:proofErr w:type="spellEnd"/>
+      <w:r>
+        <w:rPr>
+          <w:rFonts w:asciiTheme="majorHAnsi" w:hAnsiTheme="majorHAnsi" w:cstheme="majorHAnsi"/>
+          <w:sz w:val="20"/>
+          <w:szCs w:val="24"/>
+          <w:lang w:val="en-US"/>
+        </w:rPr>
+        <w:t>(</w:t>
+      </w:r>
+      <w:proofErr w:type="gramEnd"/>
+      <w:r>
+        <w:rPr>
+          <w:rFonts w:asciiTheme="majorHAnsi" w:hAnsiTheme="majorHAnsi" w:cstheme="majorHAnsi"/>
+          <w:sz w:val="20"/>
+          <w:szCs w:val="24"/>
+          <w:lang w:val="en-US"/>
+        </w:rPr>
+        <w:t>"Time taken: %.5f\n", sec);</w:t>
+      </w:r>
+    </w:p>
+    <w:p>
+      <w:pPr>
+        <w:rPr>
+          <w:rFonts w:asciiTheme="majorHAnsi" w:hAnsiTheme="majorHAnsi" w:cstheme="majorHAnsi"/>
+          <w:sz w:val="20"/>
+          <w:szCs w:val="24"/>
+          <w:lang w:val="en-US"/>
+        </w:rPr>
+      </w:pPr>
+    </w:p>
+    <w:p>
+      <w:pPr>
+        <w:rPr>
+          <w:rFonts w:asciiTheme="majorHAnsi" w:hAnsiTheme="majorHAnsi" w:cstheme="majorHAnsi"/>
+          <w:sz w:val="20"/>
+          <w:szCs w:val="24"/>
+          <w:lang w:val="en-US"/>
+        </w:rPr>
+      </w:pPr>
+      <w:r>
+        <w:rPr>
+          <w:rFonts w:asciiTheme="majorHAnsi" w:hAnsiTheme="majorHAnsi" w:cstheme="majorHAnsi"/>
+          <w:sz w:val="20"/>
+          <w:szCs w:val="24"/>
+          <w:lang w:val="en-US"/>
+        </w:rPr>
+        <w:tab/>
+        <w:t>free(</w:t>
+      </w:r>
+      <w:proofErr w:type="spellStart"/>
+      <w:r>
+        <w:rPr>
+          <w:rFonts w:asciiTheme="majorHAnsi" w:hAnsiTheme="majorHAnsi" w:cstheme="majorHAnsi"/>
+          <w:sz w:val="20"/>
+          <w:szCs w:val="24"/>
+          <w:lang w:val="en-US"/>
+        </w:rPr>
+        <w:t>arr</w:t>
+      </w:r>
+      <w:proofErr w:type="spellEnd"/>
+      <w:r>
+        <w:rPr>
+          <w:rFonts w:asciiTheme="majorHAnsi" w:hAnsiTheme="majorHAnsi" w:cstheme="majorHAnsi"/>
+          <w:sz w:val="20"/>
+          <w:szCs w:val="24"/>
+          <w:lang w:val="en-US"/>
+        </w:rPr>
+        <w:t>);</w:t>
+      </w:r>
+    </w:p>
+    <w:p>
+      <w:pPr>
+        <w:rPr>
+          <w:rFonts w:asciiTheme="majorHAnsi" w:hAnsiTheme="majorHAnsi" w:cstheme="majorHAnsi"/>
+          <w:sz w:val="20"/>
+          <w:szCs w:val="24"/>
+          <w:lang w:val="en-US"/>
+        </w:rPr>
+      </w:pPr>
+      <w:r>
+        <w:rPr>
+          <w:rFonts w:asciiTheme="majorHAnsi" w:hAnsiTheme="majorHAnsi" w:cstheme="majorHAnsi"/>
+          <w:sz w:val="20"/>
+          <w:szCs w:val="24"/>
+          <w:lang w:val="en-US"/>
+        </w:rPr>
+        <w:tab/>
+        <w:t>}</w:t>
+      </w:r>
+    </w:p>
+    <w:p>
+      <w:pPr>
+        <w:rPr>
+          <w:rFonts w:asciiTheme="majorHAnsi" w:hAnsiTheme="majorHAnsi" w:cstheme="majorHAnsi"/>
+          <w:sz w:val="20"/>
+          <w:szCs w:val="24"/>
+          <w:lang w:val="en-US"/>
+        </w:rPr>
+      </w:pPr>
+      <w:r>
+        <w:rPr>
+          <w:rFonts w:asciiTheme="majorHAnsi" w:hAnsiTheme="majorHAnsi" w:cstheme="majorHAnsi"/>
+          <w:sz w:val="20"/>
+          <w:szCs w:val="24"/>
+          <w:lang w:val="en-US"/>
+        </w:rPr>
+        <w:tab/>
+        <w:t>return 0;</w:t>
+      </w:r>
+    </w:p>
+    <w:p>
+      <w:pPr>
+        <w:rPr>
+          <w:rFonts w:asciiTheme="majorHAnsi" w:hAnsiTheme="majorHAnsi" w:cstheme="majorHAnsi"/>
+          <w:sz w:val="20"/>
+          <w:szCs w:val="24"/>
+          <w:lang w:val="en-US"/>
+        </w:rPr>
+      </w:pPr>
+      <w:r>
+        <w:rPr>
+          <w:rFonts w:asciiTheme="majorHAnsi" w:hAnsiTheme="majorHAnsi" w:cstheme="majorHAnsi"/>
+          <w:sz w:val="20"/>
+          <w:szCs w:val="24"/>
+          <w:lang w:val="en-US"/>
+        </w:rPr>
+        <w:t>}</w:t>
+      </w:r>
+    </w:p>
+    <w:p>
+      <w:pPr>
+        <w:tabs>
+          <w:tab w:val="left" w:pos="3720"/>
+        </w:tabs>
+        <w:rPr>
+          <w:rFonts w:asciiTheme="majorHAnsi" w:hAnsiTheme="majorHAnsi" w:cstheme="majorHAnsi"/>
+          <w:sz w:val="20"/>
+          <w:szCs w:val="24"/>
+          <w:lang w:val="en-US"/>
+        </w:rPr>
+      </w:pPr>
     </w:p>
     <w:sectPr>
       <w:pgSz w:w="12240" w:h="15840"/>
@@ -6494,7 +8676,7 @@
 </file>
 
 <file path=customXml/itemProps1.xml><?xml version="1.0" encoding="utf-8"?>
-<ds:datastoreItem xmlns:ds="http://schemas.openxmlformats.org/officeDocument/2006/customXml" ds:itemID="{E4046909-AEE1-4FE3-BFD2-0D5559B6712D}">
+<ds:datastoreItem xmlns:ds="http://schemas.openxmlformats.org/officeDocument/2006/customXml" ds:itemID="{3E6CF595-464E-4FE9-84C2-4D3CA45F1C9F}">
   <ds:schemaRefs>
     <ds:schemaRef ds:uri="http://schemas.openxmlformats.org/officeDocument/2006/bibliography"/>
   </ds:schemaRefs>
